--- a/es6知识点整理.docx
+++ b/es6知识点整理.docx
@@ -2109,12 +2109,7 @@
         <w:t>和</w:t>
       </w:r>
       <w:r>
-        <w:t>fun</w:t>
-      </w:r>
-      <w:bookmarkStart w:id="0" w:name="_GoBack"/>
-      <w:bookmarkEnd w:id="0"/>
-      <w:r>
-        <w:t>ction m2({</w:t>
+        <w:t>function m2({</w:t>
       </w:r>
       <w:proofErr w:type="spellStart"/>
       <w:r>
@@ -3001,23 +2996,43 @@
         <w:rPr>
           <w:rFonts w:hint="eastAsia"/>
         </w:rPr>
-        <w:t>写个例子，将数组中，</w:t>
-      </w:r>
-      <w:r>
-        <w:rPr>
-          <w:rFonts w:hint="eastAsia"/>
-        </w:rPr>
-        <w:t>undefined</w:t>
-      </w:r>
-      <w:r>
-        <w:rPr>
-          <w:rFonts w:hint="eastAsia"/>
-        </w:rPr>
-        <w:t>的数，转化为</w:t>
+        <w:t>写个例子，将类数组</w:t>
+      </w:r>
+      <w:r>
+        <w:rPr>
+          <w:rFonts w:hint="eastAsia"/>
+        </w:rPr>
+        <w:t>[1,,3,,4]</w:t>
+      </w:r>
+      <w:r>
+        <w:rPr>
+          <w:rFonts w:hint="eastAsia"/>
+        </w:rPr>
+        <w:t>中</w:t>
+      </w:r>
+      <w:r>
+        <w:rPr>
+          <w:rFonts w:hint="eastAsia"/>
+        </w:rPr>
+        <w:t>,</w:t>
+      </w:r>
+      <w:r>
+        <w:rPr>
+          <w:rFonts w:hint="eastAsia"/>
+        </w:rPr>
+        <w:t>空出来的数，转化为</w:t>
       </w:r>
       <w:r>
         <w:t>0</w:t>
       </w:r>
+      <w:r>
+        <w:rPr>
+          <w:rFonts w:hint="eastAsia"/>
+        </w:rPr>
+        <w:t>。</w:t>
+      </w:r>
+      <w:bookmarkStart w:id="0" w:name="_GoBack"/>
+      <w:bookmarkEnd w:id="0"/>
     </w:p>
     <w:p>
       <w:pPr>
@@ -5362,7 +5377,7 @@
   <a:extraClrSchemeLst/>
   <a:extLst>
     <a:ext uri="{05A4C25C-085E-4340-85A3-A5531E510DB2}">
-      <thm15:themeFamily xmlns="" xmlns:thm15="http://schemas.microsoft.com/office/thememl/2012/main" name="Office Theme" id="{62F939B6-93AF-4DB8-9C6B-D6C7DFDC589F}" vid="{4A3C46E8-61CC-4603-A589-7422A47A8E4A}"/>
+      <thm15:themeFamily xmlns:thm15="http://schemas.microsoft.com/office/thememl/2012/main" xmlns="" name="Office Theme" id="{62F939B6-93AF-4DB8-9C6B-D6C7DFDC589F}" vid="{4A3C46E8-61CC-4603-A589-7422A47A8E4A}"/>
     </a:ext>
   </a:extLst>
 </a:theme>

--- a/es6知识点整理.docx
+++ b/es6知识点整理.docx
@@ -3031,8 +3031,6 @@
         </w:rPr>
         <w:t>。</w:t>
       </w:r>
-      <w:bookmarkStart w:id="0" w:name="_GoBack"/>
-      <w:bookmarkEnd w:id="0"/>
     </w:p>
     <w:p>
       <w:pPr>
@@ -4262,6 +4260,9 @@
           <w:ilvl w:val="0"/>
           <w:numId w:val="14"/>
         </w:numPr>
+        <w:rPr>
+          <w:rFonts w:hint="eastAsia"/>
+        </w:rPr>
       </w:pPr>
       <w:r>
         <w:rPr>
@@ -4269,6 +4270,17 @@
         </w:rPr>
         <w:t>列举下变量解构赋值的用途。</w:t>
       </w:r>
+    </w:p>
+    <w:p>
+      <w:pPr>
+        <w:rPr>
+          <w:rFonts w:hint="eastAsia"/>
+        </w:rPr>
+      </w:pPr>
+    </w:p>
+    <w:p>
+      <w:bookmarkStart w:id="0" w:name="_GoBack"/>
+      <w:bookmarkEnd w:id="0"/>
     </w:p>
     <w:sectPr>
       <w:pgSz w:w="11906" w:h="16838"/>
@@ -5377,7 +5389,7 @@
   <a:extraClrSchemeLst/>
   <a:extLst>
     <a:ext uri="{05A4C25C-085E-4340-85A3-A5531E510DB2}">
-      <thm15:themeFamily xmlns:thm15="http://schemas.microsoft.com/office/thememl/2012/main" xmlns="" name="Office Theme" id="{62F939B6-93AF-4DB8-9C6B-D6C7DFDC589F}" vid="{4A3C46E8-61CC-4603-A589-7422A47A8E4A}"/>
+      <thm15:themeFamily xmlns="" xmlns:thm15="http://schemas.microsoft.com/office/thememl/2012/main" name="Office Theme" id="{62F939B6-93AF-4DB8-9C6B-D6C7DFDC589F}" vid="{4A3C46E8-61CC-4603-A589-7422A47A8E4A}"/>
     </a:ext>
   </a:extLst>
 </a:theme>

--- a/es6知识点整理.docx
+++ b/es6知识点整理.docx
@@ -1,6 +1,6 @@
 
 <file path=word/document.xml><?xml version="1.0" encoding="utf-8"?>
-<w:document xmlns:wpc="http://schemas.microsoft.com/office/word/2010/wordprocessingCanvas" xmlns:mc="http://schemas.openxmlformats.org/markup-compatibility/2006" xmlns:o="urn:schemas-microsoft-com:office:office" xmlns:r="http://schemas.openxmlformats.org/officeDocument/2006/relationships" xmlns:m="http://schemas.openxmlformats.org/officeDocument/2006/math" xmlns:v="urn:schemas-microsoft-com:vml" xmlns:wp14="http://schemas.microsoft.com/office/word/2010/wordprocessingDrawing" xmlns:wp="http://schemas.openxmlformats.org/drawingml/2006/wordprocessingDrawing" xmlns:w10="urn:schemas-microsoft-com:office:word" xmlns:w="http://schemas.openxmlformats.org/wordprocessingml/2006/main" xmlns:w14="http://schemas.microsoft.com/office/word/2010/wordml" xmlns:wpg="http://schemas.microsoft.com/office/word/2010/wordprocessingGroup" xmlns:wpi="http://schemas.microsoft.com/office/word/2010/wordprocessingInk" xmlns:wne="http://schemas.microsoft.com/office/word/2006/wordml" xmlns:wps="http://schemas.microsoft.com/office/word/2010/wordprocessingShape" mc:Ignorable="w14 wp14">
+<w:document xmlns:wpc="http://schemas.microsoft.com/office/word/2010/wordprocessingCanvas" xmlns:cx="http://schemas.microsoft.com/office/drawing/2014/chartex" xmlns:cx1="http://schemas.microsoft.com/office/drawing/2015/9/8/chartex" xmlns:cx2="http://schemas.microsoft.com/office/drawing/2015/10/21/chartex" xmlns:cx3="http://schemas.microsoft.com/office/drawing/2016/5/9/chartex" xmlns:cx4="http://schemas.microsoft.com/office/drawing/2016/5/10/chartex" xmlns:cx5="http://schemas.microsoft.com/office/drawing/2016/5/11/chartex" xmlns:cx6="http://schemas.microsoft.com/office/drawing/2016/5/12/chartex" xmlns:cx7="http://schemas.microsoft.com/office/drawing/2016/5/13/chartex" xmlns:cx8="http://schemas.microsoft.com/office/drawing/2016/5/14/chartex" xmlns:mc="http://schemas.openxmlformats.org/markup-compatibility/2006" xmlns:aink="http://schemas.microsoft.com/office/drawing/2016/ink" xmlns:am3d="http://schemas.microsoft.com/office/drawing/2017/model3d" xmlns:o="urn:schemas-microsoft-com:office:office" xmlns:r="http://schemas.openxmlformats.org/officeDocument/2006/relationships" xmlns:m="http://schemas.openxmlformats.org/officeDocument/2006/math" xmlns:v="urn:schemas-microsoft-com:vml" xmlns:wp14="http://schemas.microsoft.com/office/word/2010/wordprocessingDrawing" xmlns:wp="http://schemas.openxmlformats.org/drawingml/2006/wordprocessingDrawing" xmlns:w10="urn:schemas-microsoft-com:office:word" xmlns:w="http://schemas.openxmlformats.org/wordprocessingml/2006/main" xmlns:w14="http://schemas.microsoft.com/office/word/2010/wordml" xmlns:w15="http://schemas.microsoft.com/office/word/2012/wordml" xmlns:w16cid="http://schemas.microsoft.com/office/word/2016/wordml/cid" xmlns:w16se="http://schemas.microsoft.com/office/word/2015/wordml/symex" xmlns:wpg="http://schemas.microsoft.com/office/word/2010/wordprocessingGroup" xmlns:wpi="http://schemas.microsoft.com/office/word/2010/wordprocessingInk" xmlns:wne="http://schemas.microsoft.com/office/word/2006/wordml" xmlns:wps="http://schemas.microsoft.com/office/word/2010/wordprocessingShape" mc:Ignorable="w14 w15 w16se w16cid wp14">
   <w:body>
     <w:p>
       <w:pPr>
@@ -42,14 +42,12 @@
           <w:numId w:val="13"/>
         </w:numPr>
       </w:pPr>
-      <w:proofErr w:type="spellStart"/>
       <w:r>
         <w:rPr>
           <w:rFonts w:hint="eastAsia"/>
         </w:rPr>
         <w:t>const</w:t>
       </w:r>
-      <w:proofErr w:type="spellEnd"/>
       <w:r>
         <w:rPr>
           <w:rFonts w:hint="eastAsia"/>
@@ -68,14 +66,12 @@
         </w:rPr>
         <w:t>有哪些异同？如何让</w:t>
       </w:r>
-      <w:proofErr w:type="spellStart"/>
       <w:r>
         <w:rPr>
           <w:rFonts w:hint="eastAsia"/>
         </w:rPr>
         <w:t>const</w:t>
       </w:r>
-      <w:proofErr w:type="spellEnd"/>
       <w:r>
         <w:rPr>
           <w:rFonts w:hint="eastAsia"/>
@@ -645,14 +641,14 @@
         <w:rPr>
           <w:rFonts w:hint="eastAsia"/>
         </w:rPr>
-        <w:t>将码点转化</w:t>
+        <w:t>将码点转</w:t>
       </w:r>
       <w:proofErr w:type="gramEnd"/>
       <w:r>
         <w:rPr>
           <w:rFonts w:hint="eastAsia"/>
         </w:rPr>
-        <w:t>为字符</w:t>
+        <w:t>化为字符</w:t>
       </w:r>
       <w:r>
         <w:rPr>
@@ -728,16 +724,8 @@
         <w:rPr>
           <w:rFonts w:hint="eastAsia"/>
         </w:rPr>
-        <w:t>-mm-</w:t>
-      </w:r>
-      <w:proofErr w:type="spellStart"/>
-      <w:r>
-        <w:rPr>
-          <w:rFonts w:hint="eastAsia"/>
-        </w:rPr>
-        <w:t>dd</w:t>
-      </w:r>
-      <w:proofErr w:type="spellEnd"/>
+        <w:t>-mm-dd</w:t>
+      </w:r>
       <w:r>
         <w:rPr>
           <w:rFonts w:hint="eastAsia"/>
@@ -808,8 +796,13 @@
         </w:rPr>
         <w:t xml:space="preserve"> /</w:t>
       </w:r>
-      <w:r>
-        <w:t>xyz/</w:t>
+      <w:proofErr w:type="spellStart"/>
+      <w:r>
+        <w:t>xyz</w:t>
+      </w:r>
+      <w:proofErr w:type="spellEnd"/>
+      <w:r>
+        <w:t>/</w:t>
       </w:r>
       <w:proofErr w:type="spellStart"/>
       <w:r>
@@ -2297,147 +2290,124 @@
         </w:rPr>
         <w:t>赋值一起用时，</w:t>
       </w:r>
+      <w:r>
+        <w:rPr>
+          <w:rFonts w:hint="eastAsia"/>
+        </w:rPr>
+        <w:t>c</w:t>
+      </w:r>
+      <w:r>
+        <w:t>onst full =</w:t>
+      </w:r>
+      <w:r>
+        <w:rPr>
+          <w:rFonts w:hint="eastAsia"/>
+        </w:rPr>
+        <w:t>（</w:t>
+      </w:r>
+      <w:r>
+        <w:rPr>
+          <w:rFonts w:hint="eastAsia"/>
+        </w:rPr>
+        <w:t>{</w:t>
+      </w:r>
       <w:proofErr w:type="spellStart"/>
       <w:r>
         <w:rPr>
           <w:rFonts w:hint="eastAsia"/>
         </w:rPr>
+        <w:t>first</w:t>
+      </w:r>
+      <w:r>
+        <w:t>,last</w:t>
+      </w:r>
+      <w:proofErr w:type="spellEnd"/>
+      <w:r>
+        <w:rPr>
+          <w:rFonts w:hint="eastAsia"/>
+        </w:rPr>
+        <w:t>}</w:t>
+      </w:r>
+      <w:r>
+        <w:rPr>
+          <w:rFonts w:hint="eastAsia"/>
+        </w:rPr>
+        <w:t>）</w:t>
+      </w:r>
+      <w:r>
+        <w:rPr>
+          <w:rFonts w:hint="eastAsia"/>
+        </w:rPr>
+        <w:t>=</w:t>
+      </w:r>
+      <w:r>
+        <w:t>&gt;(</w:t>
+      </w:r>
+      <w:r>
+        <w:rPr>
+          <w:rFonts w:hint="eastAsia"/>
+        </w:rPr>
+        <w:t>first</w:t>
+      </w:r>
+      <w:r>
+        <w:t xml:space="preserve"> + </w:t>
+      </w:r>
+      <w:proofErr w:type="gramStart"/>
+      <w:r>
+        <w:t>‘</w:t>
+      </w:r>
+      <w:proofErr w:type="gramEnd"/>
+      <w:r>
+        <w:t>-‘ +last)</w:t>
+      </w:r>
+      <w:r>
+        <w:rPr>
+          <w:rFonts w:hint="eastAsia"/>
+        </w:rPr>
+        <w:t>；</w:t>
+      </w:r>
+      <w:r>
+        <w:rPr>
+          <w:rFonts w:hint="eastAsia"/>
+        </w:rPr>
+        <w:t>full</w:t>
+      </w:r>
+      <w:r>
+        <w:t>({first</w:t>
+      </w:r>
+      <w:r>
+        <w:rPr>
+          <w:rFonts w:hint="eastAsia"/>
+        </w:rPr>
+        <w:t>：‘</w:t>
+      </w:r>
+      <w:proofErr w:type="spellStart"/>
+      <w:r>
+        <w:rPr>
+          <w:rFonts w:hint="eastAsia"/>
+        </w:rPr>
         <w:t>c</w:t>
       </w:r>
       <w:r>
-        <w:t>onst</w:t>
+        <w:t>hen</w:t>
       </w:r>
       <w:proofErr w:type="spellEnd"/>
       <w:r>
-        <w:t xml:space="preserve"> full =</w:t>
-      </w:r>
-      <w:r>
-        <w:rPr>
-          <w:rFonts w:hint="eastAsia"/>
-        </w:rPr>
-        <w:t>（</w:t>
-      </w:r>
-      <w:r>
-        <w:rPr>
-          <w:rFonts w:hint="eastAsia"/>
-        </w:rPr>
-        <w:t>{</w:t>
+        <w:rPr>
+          <w:rFonts w:hint="eastAsia"/>
+        </w:rPr>
+        <w:t>’</w:t>
+      </w:r>
+      <w:r>
+        <w:t>,last:’</w:t>
       </w:r>
       <w:proofErr w:type="spellStart"/>
       <w:r>
-        <w:rPr>
-          <w:rFonts w:hint="eastAsia"/>
-        </w:rPr>
-        <w:t>first</w:t>
-      </w:r>
-      <w:r>
-        <w:t>,last</w:t>
+        <w:t>ke</w:t>
       </w:r>
       <w:proofErr w:type="spellEnd"/>
       <w:r>
-        <w:rPr>
-          <w:rFonts w:hint="eastAsia"/>
-        </w:rPr>
-        <w:t>}</w:t>
-      </w:r>
-      <w:r>
-        <w:rPr>
-          <w:rFonts w:hint="eastAsia"/>
-        </w:rPr>
-        <w:t>）</w:t>
-      </w:r>
-      <w:r>
-        <w:rPr>
-          <w:rFonts w:hint="eastAsia"/>
-        </w:rPr>
-        <w:t>=</w:t>
-      </w:r>
-      <w:r>
-        <w:t>&gt;(</w:t>
-      </w:r>
-      <w:r>
-        <w:rPr>
-          <w:rFonts w:hint="eastAsia"/>
-        </w:rPr>
-        <w:t>first</w:t>
-      </w:r>
-      <w:r>
-        <w:t xml:space="preserve"> + </w:t>
-      </w:r>
-      <w:proofErr w:type="gramStart"/>
-      <w:r>
-        <w:t>‘</w:t>
-      </w:r>
-      <w:proofErr w:type="gramEnd"/>
-      <w:r>
-        <w:t>-</w:t>
-      </w:r>
-      <w:proofErr w:type="gramStart"/>
-      <w:r>
-        <w:t>‘</w:t>
-      </w:r>
-      <w:proofErr w:type="gramEnd"/>
-      <w:r>
-        <w:t xml:space="preserve"> +last)</w:t>
-      </w:r>
-      <w:r>
-        <w:rPr>
-          <w:rFonts w:hint="eastAsia"/>
-        </w:rPr>
-        <w:t>；</w:t>
-      </w:r>
-      <w:r>
-        <w:rPr>
-          <w:rFonts w:hint="eastAsia"/>
-        </w:rPr>
-        <w:t>full</w:t>
-      </w:r>
-      <w:r>
-        <w:t>({first</w:t>
-      </w:r>
-      <w:r>
-        <w:rPr>
-          <w:rFonts w:hint="eastAsia"/>
-        </w:rPr>
-        <w:t>：‘</w:t>
-      </w:r>
-      <w:proofErr w:type="spellStart"/>
-      <w:r>
-        <w:rPr>
-          <w:rFonts w:hint="eastAsia"/>
-        </w:rPr>
-        <w:t>c</w:t>
-      </w:r>
-      <w:r>
-        <w:t>hen</w:t>
-      </w:r>
-      <w:proofErr w:type="spellEnd"/>
-      <w:r>
-        <w:rPr>
-          <w:rFonts w:hint="eastAsia"/>
-        </w:rPr>
-        <w:t>’</w:t>
-      </w:r>
-      <w:r>
-        <w:t>,last:</w:t>
-      </w:r>
-      <w:proofErr w:type="gramStart"/>
-      <w:r>
-        <w:t>’</w:t>
-      </w:r>
-      <w:proofErr w:type="spellStart"/>
-      <w:proofErr w:type="gramEnd"/>
-      <w:r>
-        <w:t>ke</w:t>
-      </w:r>
-      <w:proofErr w:type="spellEnd"/>
-      <w:proofErr w:type="gramStart"/>
-      <w:r>
-        <w:t>’</w:t>
-      </w:r>
-      <w:proofErr w:type="gramEnd"/>
-      <w:r>
-        <w:t xml:space="preserve">}) </w:t>
+        <w:t xml:space="preserve">’}) </w:t>
       </w:r>
       <w:r>
         <w:rPr>
@@ -3391,7 +3361,21 @@
         <w:rPr>
           <w:rFonts w:hint="eastAsia"/>
         </w:rPr>
-        <w:t>对象解构赋值，生效的条件是什么？</w:t>
+        <w:t>对象解构赋值，</w:t>
+      </w:r>
+      <w:r>
+        <w:rPr>
+          <w:rFonts w:hint="eastAsia"/>
+        </w:rPr>
+        <w:t>默认值</w:t>
+      </w:r>
+      <w:bookmarkStart w:id="0" w:name="_GoBack"/>
+      <w:bookmarkEnd w:id="0"/>
+      <w:r>
+        <w:rPr>
+          <w:rFonts w:hint="eastAsia"/>
+        </w:rPr>
+        <w:t>生效的条件是什么？</w:t>
       </w:r>
     </w:p>
     <w:p>
@@ -3592,29 +3576,28 @@
           <w:szCs w:val="18"/>
         </w:rPr>
       </w:pPr>
+      <w:r>
+        <w:rPr>
+          <w:rFonts w:ascii="Consolas" w:eastAsia="宋体" w:hAnsi="Consolas" w:cs="宋体"/>
+          <w:color w:val="7A3E9D"/>
+          <w:kern w:val="0"/>
+          <w:sz w:val="18"/>
+          <w:szCs w:val="18"/>
+        </w:rPr>
+        <w:t>function</w:t>
+      </w:r>
+      <w:r>
+        <w:rPr>
+          <w:rFonts w:ascii="Consolas" w:eastAsia="宋体" w:hAnsi="Consolas" w:cs="宋体"/>
+          <w:color w:val="333333"/>
+          <w:kern w:val="0"/>
+          <w:sz w:val="18"/>
+          <w:szCs w:val="18"/>
+        </w:rPr>
+        <w:t xml:space="preserve"> </w:t>
+      </w:r>
+      <w:proofErr w:type="spellStart"/>
       <w:proofErr w:type="gramStart"/>
-      <w:r>
-        <w:rPr>
-          <w:rFonts w:ascii="Consolas" w:eastAsia="宋体" w:hAnsi="Consolas" w:cs="宋体"/>
-          <w:color w:val="7A3E9D"/>
-          <w:kern w:val="0"/>
-          <w:sz w:val="18"/>
-          <w:szCs w:val="18"/>
-        </w:rPr>
-        <w:t>function</w:t>
-      </w:r>
-      <w:proofErr w:type="gramEnd"/>
-      <w:r>
-        <w:rPr>
-          <w:rFonts w:ascii="Consolas" w:eastAsia="宋体" w:hAnsi="Consolas" w:cs="宋体"/>
-          <w:color w:val="333333"/>
-          <w:kern w:val="0"/>
-          <w:sz w:val="18"/>
-          <w:szCs w:val="18"/>
-        </w:rPr>
-        <w:t xml:space="preserve"> </w:t>
-      </w:r>
-      <w:proofErr w:type="spellStart"/>
       <w:r>
         <w:rPr>
           <w:rFonts w:ascii="Consolas" w:eastAsia="宋体" w:hAnsi="Consolas" w:cs="宋体"/>
@@ -3636,7 +3619,18 @@
           <w:sz w:val="18"/>
           <w:szCs w:val="18"/>
         </w:rPr>
-        <w:t>({</w:t>
+        <w:t>(</w:t>
+      </w:r>
+      <w:proofErr w:type="gramEnd"/>
+      <w:r>
+        <w:rPr>
+          <w:rFonts w:ascii="Consolas" w:eastAsia="宋体" w:hAnsi="Consolas" w:cs="宋体"/>
+          <w:color w:val="777777"/>
+          <w:kern w:val="0"/>
+          <w:sz w:val="18"/>
+          <w:szCs w:val="18"/>
+        </w:rPr>
+        <w:t>{</w:t>
       </w:r>
       <w:r>
         <w:rPr>
@@ -3754,60 +3748,60 @@
         </w:rPr>
         <w:t xml:space="preserve">        </w:t>
       </w:r>
+      <w:r>
+        <w:rPr>
+          <w:rFonts w:ascii="Consolas" w:eastAsia="宋体" w:hAnsi="Consolas" w:cs="宋体"/>
+          <w:color w:val="4B83CD"/>
+          <w:kern w:val="0"/>
+          <w:sz w:val="18"/>
+          <w:szCs w:val="18"/>
+        </w:rPr>
+        <w:t>return</w:t>
+      </w:r>
+      <w:r>
+        <w:rPr>
+          <w:rFonts w:ascii="Consolas" w:eastAsia="宋体" w:hAnsi="Consolas" w:cs="宋体"/>
+          <w:color w:val="333333"/>
+          <w:kern w:val="0"/>
+          <w:sz w:val="18"/>
+          <w:szCs w:val="18"/>
+        </w:rPr>
+        <w:t xml:space="preserve"> [</w:t>
+      </w:r>
+      <w:proofErr w:type="spellStart"/>
       <w:proofErr w:type="gramStart"/>
       <w:r>
         <w:rPr>
           <w:rFonts w:ascii="Consolas" w:eastAsia="宋体" w:hAnsi="Consolas" w:cs="宋体"/>
-          <w:color w:val="4B83CD"/>
-          <w:kern w:val="0"/>
-          <w:sz w:val="18"/>
-          <w:szCs w:val="18"/>
-        </w:rPr>
-        <w:t>return</w:t>
-      </w:r>
+          <w:color w:val="7A3E9D"/>
+          <w:kern w:val="0"/>
+          <w:sz w:val="18"/>
+          <w:szCs w:val="18"/>
+        </w:rPr>
+        <w:t>x</w:t>
+      </w:r>
+      <w:r>
+        <w:rPr>
+          <w:rFonts w:ascii="Consolas" w:eastAsia="宋体" w:hAnsi="Consolas" w:cs="宋体"/>
+          <w:color w:val="777777"/>
+          <w:kern w:val="0"/>
+          <w:sz w:val="18"/>
+          <w:szCs w:val="18"/>
+        </w:rPr>
+        <w:t>,</w:t>
+      </w:r>
+      <w:r>
+        <w:rPr>
+          <w:rFonts w:ascii="Consolas" w:eastAsia="宋体" w:hAnsi="Consolas" w:cs="宋体"/>
+          <w:color w:val="7A3E9D"/>
+          <w:kern w:val="0"/>
+          <w:sz w:val="18"/>
+          <w:szCs w:val="18"/>
+        </w:rPr>
+        <w:t>y</w:t>
+      </w:r>
+      <w:proofErr w:type="spellEnd"/>
       <w:proofErr w:type="gramEnd"/>
-      <w:r>
-        <w:rPr>
-          <w:rFonts w:ascii="Consolas" w:eastAsia="宋体" w:hAnsi="Consolas" w:cs="宋体"/>
-          <w:color w:val="333333"/>
-          <w:kern w:val="0"/>
-          <w:sz w:val="18"/>
-          <w:szCs w:val="18"/>
-        </w:rPr>
-        <w:t xml:space="preserve"> [</w:t>
-      </w:r>
-      <w:proofErr w:type="spellStart"/>
-      <w:r>
-        <w:rPr>
-          <w:rFonts w:ascii="Consolas" w:eastAsia="宋体" w:hAnsi="Consolas" w:cs="宋体"/>
-          <w:color w:val="7A3E9D"/>
-          <w:kern w:val="0"/>
-          <w:sz w:val="18"/>
-          <w:szCs w:val="18"/>
-        </w:rPr>
-        <w:t>x</w:t>
-      </w:r>
-      <w:r>
-        <w:rPr>
-          <w:rFonts w:ascii="Consolas" w:eastAsia="宋体" w:hAnsi="Consolas" w:cs="宋体"/>
-          <w:color w:val="777777"/>
-          <w:kern w:val="0"/>
-          <w:sz w:val="18"/>
-          <w:szCs w:val="18"/>
-        </w:rPr>
-        <w:t>,</w:t>
-      </w:r>
-      <w:r>
-        <w:rPr>
-          <w:rFonts w:ascii="Consolas" w:eastAsia="宋体" w:hAnsi="Consolas" w:cs="宋体"/>
-          <w:color w:val="7A3E9D"/>
-          <w:kern w:val="0"/>
-          <w:sz w:val="18"/>
-          <w:szCs w:val="18"/>
-        </w:rPr>
-        <w:t>y</w:t>
-      </w:r>
-      <w:proofErr w:type="spellEnd"/>
       <w:r>
         <w:rPr>
           <w:rFonts w:ascii="Consolas" w:eastAsia="宋体" w:hAnsi="Consolas" w:cs="宋体"/>
@@ -3900,7 +3894,6 @@
         </w:rPr>
         <w:t xml:space="preserve">    </w:t>
       </w:r>
-      <w:proofErr w:type="gramStart"/>
       <w:r>
         <w:rPr>
           <w:rFonts w:ascii="Consolas" w:eastAsia="宋体" w:hAnsi="Consolas" w:cs="宋体"/>
@@ -3911,7 +3904,6 @@
         </w:rPr>
         <w:t>function</w:t>
       </w:r>
-      <w:proofErr w:type="gramEnd"/>
       <w:r>
         <w:rPr>
           <w:rFonts w:ascii="Consolas" w:eastAsia="宋体" w:hAnsi="Consolas" w:cs="宋体"/>
@@ -3955,6 +3947,7 @@
         <w:t>({</w:t>
       </w:r>
       <w:proofErr w:type="spellStart"/>
+      <w:proofErr w:type="gramStart"/>
       <w:r>
         <w:rPr>
           <w:rFonts w:ascii="Consolas" w:eastAsia="宋体" w:hAnsi="Consolas" w:cs="宋体"/>
@@ -3986,6 +3979,7 @@
         <w:t>y</w:t>
       </w:r>
       <w:proofErr w:type="spellEnd"/>
+      <w:proofErr w:type="gramEnd"/>
       <w:r>
         <w:rPr>
           <w:rFonts w:ascii="Consolas" w:eastAsia="宋体" w:hAnsi="Consolas" w:cs="宋体"/>
@@ -4142,60 +4136,60 @@
         </w:rPr>
         <w:t xml:space="preserve">        </w:t>
       </w:r>
+      <w:r>
+        <w:rPr>
+          <w:rFonts w:ascii="Consolas" w:eastAsia="宋体" w:hAnsi="Consolas" w:cs="宋体"/>
+          <w:color w:val="4B83CD"/>
+          <w:kern w:val="0"/>
+          <w:sz w:val="18"/>
+          <w:szCs w:val="18"/>
+        </w:rPr>
+        <w:t>return</w:t>
+      </w:r>
+      <w:r>
+        <w:rPr>
+          <w:rFonts w:ascii="Consolas" w:eastAsia="宋体" w:hAnsi="Consolas" w:cs="宋体"/>
+          <w:color w:val="333333"/>
+          <w:kern w:val="0"/>
+          <w:sz w:val="18"/>
+          <w:szCs w:val="18"/>
+        </w:rPr>
+        <w:t xml:space="preserve"> [</w:t>
+      </w:r>
+      <w:proofErr w:type="spellStart"/>
       <w:proofErr w:type="gramStart"/>
       <w:r>
         <w:rPr>
           <w:rFonts w:ascii="Consolas" w:eastAsia="宋体" w:hAnsi="Consolas" w:cs="宋体"/>
-          <w:color w:val="4B83CD"/>
-          <w:kern w:val="0"/>
-          <w:sz w:val="18"/>
-          <w:szCs w:val="18"/>
-        </w:rPr>
-        <w:t>return</w:t>
-      </w:r>
+          <w:color w:val="7A3E9D"/>
+          <w:kern w:val="0"/>
+          <w:sz w:val="18"/>
+          <w:szCs w:val="18"/>
+        </w:rPr>
+        <w:t>x</w:t>
+      </w:r>
+      <w:r>
+        <w:rPr>
+          <w:rFonts w:ascii="Consolas" w:eastAsia="宋体" w:hAnsi="Consolas" w:cs="宋体"/>
+          <w:color w:val="777777"/>
+          <w:kern w:val="0"/>
+          <w:sz w:val="18"/>
+          <w:szCs w:val="18"/>
+        </w:rPr>
+        <w:t>,</w:t>
+      </w:r>
+      <w:r>
+        <w:rPr>
+          <w:rFonts w:ascii="Consolas" w:eastAsia="宋体" w:hAnsi="Consolas" w:cs="宋体"/>
+          <w:color w:val="7A3E9D"/>
+          <w:kern w:val="0"/>
+          <w:sz w:val="18"/>
+          <w:szCs w:val="18"/>
+        </w:rPr>
+        <w:t>y</w:t>
+      </w:r>
+      <w:proofErr w:type="spellEnd"/>
       <w:proofErr w:type="gramEnd"/>
-      <w:r>
-        <w:rPr>
-          <w:rFonts w:ascii="Consolas" w:eastAsia="宋体" w:hAnsi="Consolas" w:cs="宋体"/>
-          <w:color w:val="333333"/>
-          <w:kern w:val="0"/>
-          <w:sz w:val="18"/>
-          <w:szCs w:val="18"/>
-        </w:rPr>
-        <w:t xml:space="preserve"> [</w:t>
-      </w:r>
-      <w:proofErr w:type="spellStart"/>
-      <w:r>
-        <w:rPr>
-          <w:rFonts w:ascii="Consolas" w:eastAsia="宋体" w:hAnsi="Consolas" w:cs="宋体"/>
-          <w:color w:val="7A3E9D"/>
-          <w:kern w:val="0"/>
-          <w:sz w:val="18"/>
-          <w:szCs w:val="18"/>
-        </w:rPr>
-        <w:t>x</w:t>
-      </w:r>
-      <w:r>
-        <w:rPr>
-          <w:rFonts w:ascii="Consolas" w:eastAsia="宋体" w:hAnsi="Consolas" w:cs="宋体"/>
-          <w:color w:val="777777"/>
-          <w:kern w:val="0"/>
-          <w:sz w:val="18"/>
-          <w:szCs w:val="18"/>
-        </w:rPr>
-        <w:t>,</w:t>
-      </w:r>
-      <w:r>
-        <w:rPr>
-          <w:rFonts w:ascii="Consolas" w:eastAsia="宋体" w:hAnsi="Consolas" w:cs="宋体"/>
-          <w:color w:val="7A3E9D"/>
-          <w:kern w:val="0"/>
-          <w:sz w:val="18"/>
-          <w:szCs w:val="18"/>
-        </w:rPr>
-        <w:t>y</w:t>
-      </w:r>
-      <w:proofErr w:type="spellEnd"/>
       <w:r>
         <w:rPr>
           <w:rFonts w:ascii="Consolas" w:eastAsia="宋体" w:hAnsi="Consolas" w:cs="宋体"/>
@@ -4260,28 +4254,38 @@
           <w:ilvl w:val="0"/>
           <w:numId w:val="14"/>
         </w:numPr>
-        <w:rPr>
-          <w:rFonts w:hint="eastAsia"/>
-        </w:rPr>
-      </w:pPr>
-      <w:r>
-        <w:rPr>
-          <w:rFonts w:hint="eastAsia"/>
-        </w:rPr>
-        <w:t>列举下变量解构赋值的用途。</w:t>
-      </w:r>
-    </w:p>
-    <w:p>
-      <w:pPr>
-        <w:rPr>
-          <w:rFonts w:hint="eastAsia"/>
-        </w:rPr>
-      </w:pPr>
-    </w:p>
-    <w:p>
-      <w:bookmarkStart w:id="0" w:name="_GoBack"/>
-      <w:bookmarkEnd w:id="0"/>
-    </w:p>
+      </w:pPr>
+      <w:r>
+        <w:rPr>
+          <w:rFonts w:hint="eastAsia"/>
+        </w:rPr>
+        <w:t>列举下变量解构赋值的用途</w:t>
+      </w:r>
+      <w:r>
+        <w:rPr>
+          <w:rFonts w:hint="eastAsia"/>
+        </w:rPr>
+        <w:t>。</w:t>
+      </w:r>
+    </w:p>
+    <w:p>
+      <w:pPr>
+        <w:pStyle w:val="a"/>
+        <w:numPr>
+          <w:ilvl w:val="0"/>
+          <w:numId w:val="14"/>
+        </w:numPr>
+      </w:pPr>
+      <w:bookmarkStart w:id="1" w:name="_Hlk527060073"/>
+      <w:r>
+        <w:rPr>
+          <w:rFonts w:hint="eastAsia"/>
+        </w:rPr>
+        <w:t>一个变量已经声明过，如何进行结构赋值。分别举个数组和对象的实例</w:t>
+      </w:r>
+    </w:p>
+    <w:bookmarkEnd w:id="1"/>
+    <w:p/>
     <w:sectPr>
       <w:pgSz w:w="11906" w:h="16838"/>
       <w:pgMar w:top="1440" w:right="1800" w:bottom="1440" w:left="1800" w:header="851" w:footer="992" w:gutter="0"/>
@@ -4293,7 +4297,7 @@
 </file>
 
 <file path=word/endnotes.xml><?xml version="1.0" encoding="utf-8"?>
-<w:endnotes xmlns:wpc="http://schemas.microsoft.com/office/word/2010/wordprocessingCanvas" xmlns:mc="http://schemas.openxmlformats.org/markup-compatibility/2006" xmlns:o="urn:schemas-microsoft-com:office:office" xmlns:r="http://schemas.openxmlformats.org/officeDocument/2006/relationships" xmlns:m="http://schemas.openxmlformats.org/officeDocument/2006/math" xmlns:v="urn:schemas-microsoft-com:vml" xmlns:wp14="http://schemas.microsoft.com/office/word/2010/wordprocessingDrawing" xmlns:wp="http://schemas.openxmlformats.org/drawingml/2006/wordprocessingDrawing" xmlns:w10="urn:schemas-microsoft-com:office:word" xmlns:w="http://schemas.openxmlformats.org/wordprocessingml/2006/main" xmlns:w14="http://schemas.microsoft.com/office/word/2010/wordml" xmlns:wpg="http://schemas.microsoft.com/office/word/2010/wordprocessingGroup" xmlns:wpi="http://schemas.microsoft.com/office/word/2010/wordprocessingInk" xmlns:wne="http://schemas.microsoft.com/office/word/2006/wordml" xmlns:wps="http://schemas.microsoft.com/office/word/2010/wordprocessingShape" mc:Ignorable="w14 wp14">
+<w:endnotes xmlns:wpc="http://schemas.microsoft.com/office/word/2010/wordprocessingCanvas" xmlns:cx="http://schemas.microsoft.com/office/drawing/2014/chartex" xmlns:cx1="http://schemas.microsoft.com/office/drawing/2015/9/8/chartex" xmlns:cx2="http://schemas.microsoft.com/office/drawing/2015/10/21/chartex" xmlns:cx3="http://schemas.microsoft.com/office/drawing/2016/5/9/chartex" xmlns:cx4="http://schemas.microsoft.com/office/drawing/2016/5/10/chartex" xmlns:cx5="http://schemas.microsoft.com/office/drawing/2016/5/11/chartex" xmlns:cx6="http://schemas.microsoft.com/office/drawing/2016/5/12/chartex" xmlns:cx7="http://schemas.microsoft.com/office/drawing/2016/5/13/chartex" xmlns:cx8="http://schemas.microsoft.com/office/drawing/2016/5/14/chartex" xmlns:mc="http://schemas.openxmlformats.org/markup-compatibility/2006" xmlns:aink="http://schemas.microsoft.com/office/drawing/2016/ink" xmlns:am3d="http://schemas.microsoft.com/office/drawing/2017/model3d" xmlns:o="urn:schemas-microsoft-com:office:office" xmlns:r="http://schemas.openxmlformats.org/officeDocument/2006/relationships" xmlns:m="http://schemas.openxmlformats.org/officeDocument/2006/math" xmlns:v="urn:schemas-microsoft-com:vml" xmlns:wp14="http://schemas.microsoft.com/office/word/2010/wordprocessingDrawing" xmlns:wp="http://schemas.openxmlformats.org/drawingml/2006/wordprocessingDrawing" xmlns:w10="urn:schemas-microsoft-com:office:word" xmlns:w="http://schemas.openxmlformats.org/wordprocessingml/2006/main" xmlns:w14="http://schemas.microsoft.com/office/word/2010/wordml" xmlns:w15="http://schemas.microsoft.com/office/word/2012/wordml" xmlns:w16cid="http://schemas.microsoft.com/office/word/2016/wordml/cid" xmlns:w16se="http://schemas.microsoft.com/office/word/2015/wordml/symex" xmlns:wpg="http://schemas.microsoft.com/office/word/2010/wordprocessingGroup" xmlns:wpi="http://schemas.microsoft.com/office/word/2010/wordprocessingInk" xmlns:wne="http://schemas.microsoft.com/office/word/2006/wordml" xmlns:wps="http://schemas.microsoft.com/office/word/2010/wordprocessingShape" mc:Ignorable="w14 w15 w16se w16cid wp14">
   <w:endnote w:type="separator" w:id="-1">
     <w:p>
       <w:r>
@@ -4312,7 +4316,7 @@
 </file>
 
 <file path=word/footnotes.xml><?xml version="1.0" encoding="utf-8"?>
-<w:footnotes xmlns:wpc="http://schemas.microsoft.com/office/word/2010/wordprocessingCanvas" xmlns:mc="http://schemas.openxmlformats.org/markup-compatibility/2006" xmlns:o="urn:schemas-microsoft-com:office:office" xmlns:r="http://schemas.openxmlformats.org/officeDocument/2006/relationships" xmlns:m="http://schemas.openxmlformats.org/officeDocument/2006/math" xmlns:v="urn:schemas-microsoft-com:vml" xmlns:wp14="http://schemas.microsoft.com/office/word/2010/wordprocessingDrawing" xmlns:wp="http://schemas.openxmlformats.org/drawingml/2006/wordprocessingDrawing" xmlns:w10="urn:schemas-microsoft-com:office:word" xmlns:w="http://schemas.openxmlformats.org/wordprocessingml/2006/main" xmlns:w14="http://schemas.microsoft.com/office/word/2010/wordml" xmlns:wpg="http://schemas.microsoft.com/office/word/2010/wordprocessingGroup" xmlns:wpi="http://schemas.microsoft.com/office/word/2010/wordprocessingInk" xmlns:wne="http://schemas.microsoft.com/office/word/2006/wordml" xmlns:wps="http://schemas.microsoft.com/office/word/2010/wordprocessingShape" mc:Ignorable="w14 wp14">
+<w:footnotes xmlns:wpc="http://schemas.microsoft.com/office/word/2010/wordprocessingCanvas" xmlns:cx="http://schemas.microsoft.com/office/drawing/2014/chartex" xmlns:cx1="http://schemas.microsoft.com/office/drawing/2015/9/8/chartex" xmlns:cx2="http://schemas.microsoft.com/office/drawing/2015/10/21/chartex" xmlns:cx3="http://schemas.microsoft.com/office/drawing/2016/5/9/chartex" xmlns:cx4="http://schemas.microsoft.com/office/drawing/2016/5/10/chartex" xmlns:cx5="http://schemas.microsoft.com/office/drawing/2016/5/11/chartex" xmlns:cx6="http://schemas.microsoft.com/office/drawing/2016/5/12/chartex" xmlns:cx7="http://schemas.microsoft.com/office/drawing/2016/5/13/chartex" xmlns:cx8="http://schemas.microsoft.com/office/drawing/2016/5/14/chartex" xmlns:mc="http://schemas.openxmlformats.org/markup-compatibility/2006" xmlns:aink="http://schemas.microsoft.com/office/drawing/2016/ink" xmlns:am3d="http://schemas.microsoft.com/office/drawing/2017/model3d" xmlns:o="urn:schemas-microsoft-com:office:office" xmlns:r="http://schemas.openxmlformats.org/officeDocument/2006/relationships" xmlns:m="http://schemas.openxmlformats.org/officeDocument/2006/math" xmlns:v="urn:schemas-microsoft-com:vml" xmlns:wp14="http://schemas.microsoft.com/office/word/2010/wordprocessingDrawing" xmlns:wp="http://schemas.openxmlformats.org/drawingml/2006/wordprocessingDrawing" xmlns:w10="urn:schemas-microsoft-com:office:word" xmlns:w="http://schemas.openxmlformats.org/wordprocessingml/2006/main" xmlns:w14="http://schemas.microsoft.com/office/word/2010/wordml" xmlns:w15="http://schemas.microsoft.com/office/word/2012/wordml" xmlns:w16cid="http://schemas.microsoft.com/office/word/2016/wordml/cid" xmlns:w16se="http://schemas.microsoft.com/office/word/2015/wordml/symex" xmlns:wpg="http://schemas.microsoft.com/office/word/2010/wordprocessingGroup" xmlns:wpi="http://schemas.microsoft.com/office/word/2010/wordprocessingInk" xmlns:wne="http://schemas.microsoft.com/office/word/2006/wordml" xmlns:wps="http://schemas.microsoft.com/office/word/2010/wordprocessingShape" mc:Ignorable="w14 w15 w16se w16cid wp14">
   <w:footnote w:type="separator" w:id="-1">
     <w:p>
       <w:r>
@@ -4331,8 +4335,8 @@
 </file>
 
 <file path=word/numbering.xml><?xml version="1.0" encoding="utf-8"?>
-<w:numbering xmlns:wpc="http://schemas.microsoft.com/office/word/2010/wordprocessingCanvas" xmlns:mc="http://schemas.openxmlformats.org/markup-compatibility/2006" xmlns:o="urn:schemas-microsoft-com:office:office" xmlns:r="http://schemas.openxmlformats.org/officeDocument/2006/relationships" xmlns:m="http://schemas.openxmlformats.org/officeDocument/2006/math" xmlns:v="urn:schemas-microsoft-com:vml" xmlns:wp14="http://schemas.microsoft.com/office/word/2010/wordprocessingDrawing" xmlns:wp="http://schemas.openxmlformats.org/drawingml/2006/wordprocessingDrawing" xmlns:w10="urn:schemas-microsoft-com:office:word" xmlns:w="http://schemas.openxmlformats.org/wordprocessingml/2006/main" xmlns:w14="http://schemas.microsoft.com/office/word/2010/wordml" xmlns:wpg="http://schemas.microsoft.com/office/word/2010/wordprocessingGroup" xmlns:wpi="http://schemas.microsoft.com/office/word/2010/wordprocessingInk" xmlns:wne="http://schemas.microsoft.com/office/word/2006/wordml" xmlns:wps="http://schemas.microsoft.com/office/word/2010/wordprocessingShape" mc:Ignorable="w14 wp14">
-  <w:abstractNum w:abstractNumId="0">
+<w:numbering xmlns:wpc="http://schemas.microsoft.com/office/word/2010/wordprocessingCanvas" xmlns:cx="http://schemas.microsoft.com/office/drawing/2014/chartex" xmlns:cx1="http://schemas.microsoft.com/office/drawing/2015/9/8/chartex" xmlns:cx2="http://schemas.microsoft.com/office/drawing/2015/10/21/chartex" xmlns:cx3="http://schemas.microsoft.com/office/drawing/2016/5/9/chartex" xmlns:cx4="http://schemas.microsoft.com/office/drawing/2016/5/10/chartex" xmlns:cx5="http://schemas.microsoft.com/office/drawing/2016/5/11/chartex" xmlns:cx6="http://schemas.microsoft.com/office/drawing/2016/5/12/chartex" xmlns:cx7="http://schemas.microsoft.com/office/drawing/2016/5/13/chartex" xmlns:cx8="http://schemas.microsoft.com/office/drawing/2016/5/14/chartex" xmlns:mc="http://schemas.openxmlformats.org/markup-compatibility/2006" xmlns:aink="http://schemas.microsoft.com/office/drawing/2016/ink" xmlns:am3d="http://schemas.microsoft.com/office/drawing/2017/model3d" xmlns:o="urn:schemas-microsoft-com:office:office" xmlns:r="http://schemas.openxmlformats.org/officeDocument/2006/relationships" xmlns:m="http://schemas.openxmlformats.org/officeDocument/2006/math" xmlns:v="urn:schemas-microsoft-com:vml" xmlns:wp14="http://schemas.microsoft.com/office/word/2010/wordprocessingDrawing" xmlns:wp="http://schemas.openxmlformats.org/drawingml/2006/wordprocessingDrawing" xmlns:w10="urn:schemas-microsoft-com:office:word" xmlns:w="http://schemas.openxmlformats.org/wordprocessingml/2006/main" xmlns:w14="http://schemas.microsoft.com/office/word/2010/wordml" xmlns:w15="http://schemas.microsoft.com/office/word/2012/wordml" xmlns:w16cid="http://schemas.microsoft.com/office/word/2016/wordml/cid" xmlns:w16se="http://schemas.microsoft.com/office/word/2015/wordml/symex" xmlns:wpg="http://schemas.microsoft.com/office/word/2010/wordprocessingGroup" xmlns:wpi="http://schemas.microsoft.com/office/word/2010/wordprocessingInk" xmlns:wne="http://schemas.microsoft.com/office/word/2006/wordml" xmlns:wps="http://schemas.microsoft.com/office/word/2010/wordprocessingShape" mc:Ignorable="w14 w15 w16se w16cid wp14">
+  <w:abstractNum w:abstractNumId="0" w15:restartNumberingAfterBreak="0">
     <w:nsid w:val="1CC26A7A"/>
     <w:multiLevelType w:val="hybridMultilevel"/>
     <w:tmpl w:val="9146A664"/>
@@ -4483,7 +4487,7 @@
 </file>
 
 <file path=word/styles.xml><?xml version="1.0" encoding="utf-8"?>
-<w:styles xmlns:mc="http://schemas.openxmlformats.org/markup-compatibility/2006" xmlns:r="http://schemas.openxmlformats.org/officeDocument/2006/relationships" xmlns:w="http://schemas.openxmlformats.org/wordprocessingml/2006/main" xmlns:w14="http://schemas.microsoft.com/office/word/2010/wordml" mc:Ignorable="w14">
+<w:styles xmlns:mc="http://schemas.openxmlformats.org/markup-compatibility/2006" xmlns:r="http://schemas.openxmlformats.org/officeDocument/2006/relationships" xmlns:w="http://schemas.openxmlformats.org/wordprocessingml/2006/main" xmlns:w14="http://schemas.microsoft.com/office/word/2010/wordml" xmlns:w15="http://schemas.microsoft.com/office/word/2012/wordml" xmlns:w16cid="http://schemas.microsoft.com/office/word/2016/wordml/cid" xmlns:w16se="http://schemas.microsoft.com/office/word/2015/wordml/symex" mc:Ignorable="w14 w15 w16se w16cid">
   <w:docDefaults>
     <w:rPrDefault>
       <w:rPr>
@@ -4496,144 +4500,382 @@
     </w:rPrDefault>
     <w:pPrDefault/>
   </w:docDefaults>
-  <w:latentStyles w:defLockedState="0" w:defUIPriority="99" w:defSemiHidden="1" w:defUnhideWhenUsed="1" w:defQFormat="0" w:count="267">
-    <w:lsdException w:name="Normal" w:semiHidden="0" w:uiPriority="0" w:unhideWhenUsed="0" w:qFormat="1"/>
-    <w:lsdException w:name="heading 1" w:semiHidden="0" w:uiPriority="9" w:unhideWhenUsed="0" w:qFormat="1"/>
-    <w:lsdException w:name="heading 2" w:uiPriority="9" w:qFormat="1"/>
-    <w:lsdException w:name="heading 3" w:uiPriority="9" w:qFormat="1"/>
-    <w:lsdException w:name="heading 4" w:uiPriority="9" w:qFormat="1"/>
-    <w:lsdException w:name="heading 5" w:uiPriority="9" w:qFormat="1"/>
-    <w:lsdException w:name="heading 6" w:uiPriority="9" w:qFormat="1"/>
-    <w:lsdException w:name="heading 7" w:uiPriority="9" w:qFormat="1"/>
-    <w:lsdException w:name="heading 8" w:uiPriority="9" w:qFormat="1"/>
-    <w:lsdException w:name="heading 9" w:uiPriority="9" w:qFormat="1"/>
-    <w:lsdException w:name="toc 1" w:uiPriority="39"/>
-    <w:lsdException w:name="toc 2" w:uiPriority="39"/>
-    <w:lsdException w:name="toc 3" w:uiPriority="39"/>
-    <w:lsdException w:name="toc 4" w:uiPriority="39"/>
-    <w:lsdException w:name="toc 5" w:uiPriority="39"/>
-    <w:lsdException w:name="toc 6" w:uiPriority="39"/>
-    <w:lsdException w:name="toc 7" w:uiPriority="39"/>
-    <w:lsdException w:name="toc 8" w:uiPriority="39"/>
-    <w:lsdException w:name="toc 9" w:uiPriority="39"/>
-    <w:lsdException w:name="caption" w:uiPriority="35" w:qFormat="1"/>
-    <w:lsdException w:name="Title" w:semiHidden="0" w:uiPriority="10" w:unhideWhenUsed="0" w:qFormat="1"/>
-    <w:lsdException w:name="Default Paragraph Font" w:uiPriority="1"/>
-    <w:lsdException w:name="Subtitle" w:semiHidden="0" w:uiPriority="11" w:unhideWhenUsed="0" w:qFormat="1"/>
-    <w:lsdException w:name="Strong" w:semiHidden="0" w:uiPriority="22" w:unhideWhenUsed="0" w:qFormat="1"/>
-    <w:lsdException w:name="Emphasis" w:semiHidden="0" w:uiPriority="20" w:unhideWhenUsed="0" w:qFormat="1"/>
-    <w:lsdException w:name="Table Grid" w:semiHidden="0" w:uiPriority="39" w:unhideWhenUsed="0"/>
-    <w:lsdException w:name="Placeholder Text" w:unhideWhenUsed="0"/>
-    <w:lsdException w:name="No Spacing" w:semiHidden="0" w:uiPriority="1" w:unhideWhenUsed="0" w:qFormat="1"/>
-    <w:lsdException w:name="Light Shading" w:semiHidden="0" w:uiPriority="60" w:unhideWhenUsed="0"/>
-    <w:lsdException w:name="Light List" w:semiHidden="0" w:uiPriority="61" w:unhideWhenUsed="0"/>
-    <w:lsdException w:name="Light Grid" w:semiHidden="0" w:uiPriority="62" w:unhideWhenUsed="0"/>
-    <w:lsdException w:name="Medium Shading 1" w:semiHidden="0" w:uiPriority="63" w:unhideWhenUsed="0"/>
-    <w:lsdException w:name="Medium Shading 2" w:semiHidden="0" w:uiPriority="64" w:unhideWhenUsed="0"/>
-    <w:lsdException w:name="Medium List 1" w:semiHidden="0" w:uiPriority="65" w:unhideWhenUsed="0"/>
-    <w:lsdException w:name="Medium List 2" w:semiHidden="0" w:uiPriority="66" w:unhideWhenUsed="0"/>
-    <w:lsdException w:name="Medium Grid 1" w:semiHidden="0" w:uiPriority="67" w:unhideWhenUsed="0"/>
-    <w:lsdException w:name="Medium Grid 2" w:semiHidden="0" w:uiPriority="68" w:unhideWhenUsed="0"/>
-    <w:lsdException w:name="Medium Grid 3" w:semiHidden="0" w:uiPriority="69" w:unhideWhenUsed="0"/>
-    <w:lsdException w:name="Dark List" w:semiHidden="0" w:uiPriority="70" w:unhideWhenUsed="0"/>
-    <w:lsdException w:name="Colorful Shading" w:semiHidden="0" w:uiPriority="71" w:unhideWhenUsed="0"/>
-    <w:lsdException w:name="Colorful List" w:semiHidden="0" w:uiPriority="72" w:unhideWhenUsed="0"/>
-    <w:lsdException w:name="Colorful Grid" w:semiHidden="0" w:uiPriority="73" w:unhideWhenUsed="0"/>
-    <w:lsdException w:name="Light Shading Accent 1" w:semiHidden="0" w:uiPriority="60" w:unhideWhenUsed="0"/>
-    <w:lsdException w:name="Light List Accent 1" w:semiHidden="0" w:uiPriority="61" w:unhideWhenUsed="0"/>
-    <w:lsdException w:name="Light Grid Accent 1" w:semiHidden="0" w:uiPriority="62" w:unhideWhenUsed="0"/>
-    <w:lsdException w:name="Medium Shading 1 Accent 1" w:semiHidden="0" w:uiPriority="63" w:unhideWhenUsed="0"/>
-    <w:lsdException w:name="Medium Shading 2 Accent 1" w:semiHidden="0" w:uiPriority="64" w:unhideWhenUsed="0"/>
-    <w:lsdException w:name="Medium List 1 Accent 1" w:semiHidden="0" w:uiPriority="65" w:unhideWhenUsed="0"/>
-    <w:lsdException w:name="Revision" w:unhideWhenUsed="0"/>
-    <w:lsdException w:name="List Paragraph" w:semiHidden="0" w:uiPriority="34" w:unhideWhenUsed="0"/>
-    <w:lsdException w:name="Quote" w:semiHidden="0" w:uiPriority="29" w:unhideWhenUsed="0" w:qFormat="1"/>
-    <w:lsdException w:name="Intense Quote" w:semiHidden="0" w:uiPriority="30" w:unhideWhenUsed="0" w:qFormat="1"/>
-    <w:lsdException w:name="Medium List 2 Accent 1" w:semiHidden="0" w:uiPriority="66" w:unhideWhenUsed="0"/>
-    <w:lsdException w:name="Medium Grid 1 Accent 1" w:semiHidden="0" w:uiPriority="67" w:unhideWhenUsed="0"/>
-    <w:lsdException w:name="Medium Grid 2 Accent 1" w:semiHidden="0" w:uiPriority="68" w:unhideWhenUsed="0"/>
-    <w:lsdException w:name="Medium Grid 3 Accent 1" w:semiHidden="0" w:uiPriority="69" w:unhideWhenUsed="0"/>
-    <w:lsdException w:name="Dark List Accent 1" w:semiHidden="0" w:uiPriority="70" w:unhideWhenUsed="0"/>
-    <w:lsdException w:name="Colorful Shading Accent 1" w:semiHidden="0" w:uiPriority="71" w:unhideWhenUsed="0"/>
-    <w:lsdException w:name="Colorful List Accent 1" w:semiHidden="0" w:uiPriority="72" w:unhideWhenUsed="0"/>
-    <w:lsdException w:name="Colorful Grid Accent 1" w:semiHidden="0" w:uiPriority="73" w:unhideWhenUsed="0"/>
-    <w:lsdException w:name="Light Shading Accent 2" w:semiHidden="0" w:uiPriority="60" w:unhideWhenUsed="0"/>
-    <w:lsdException w:name="Light List Accent 2" w:semiHidden="0" w:uiPriority="61" w:unhideWhenUsed="0"/>
-    <w:lsdException w:name="Light Grid Accent 2" w:semiHidden="0" w:uiPriority="62" w:unhideWhenUsed="0"/>
-    <w:lsdException w:name="Medium Shading 1 Accent 2" w:semiHidden="0" w:uiPriority="63" w:unhideWhenUsed="0"/>
-    <w:lsdException w:name="Medium Shading 2 Accent 2" w:semiHidden="0" w:uiPriority="64" w:unhideWhenUsed="0"/>
-    <w:lsdException w:name="Medium List 1 Accent 2" w:semiHidden="0" w:uiPriority="65" w:unhideWhenUsed="0"/>
-    <w:lsdException w:name="Medium List 2 Accent 2" w:semiHidden="0" w:uiPriority="66" w:unhideWhenUsed="0"/>
-    <w:lsdException w:name="Medium Grid 1 Accent 2" w:semiHidden="0" w:uiPriority="67" w:unhideWhenUsed="0"/>
-    <w:lsdException w:name="Medium Grid 2 Accent 2" w:semiHidden="0" w:uiPriority="68" w:unhideWhenUsed="0"/>
-    <w:lsdException w:name="Medium Grid 3 Accent 2" w:semiHidden="0" w:uiPriority="69" w:unhideWhenUsed="0"/>
-    <w:lsdException w:name="Dark List Accent 2" w:semiHidden="0" w:uiPriority="70" w:unhideWhenUsed="0"/>
-    <w:lsdException w:name="Colorful Shading Accent 2" w:semiHidden="0" w:uiPriority="71" w:unhideWhenUsed="0"/>
-    <w:lsdException w:name="Colorful List Accent 2" w:semiHidden="0" w:uiPriority="72" w:unhideWhenUsed="0"/>
-    <w:lsdException w:name="Colorful Grid Accent 2" w:semiHidden="0" w:uiPriority="73" w:unhideWhenUsed="0"/>
-    <w:lsdException w:name="Light Shading Accent 3" w:semiHidden="0" w:uiPriority="60" w:unhideWhenUsed="0"/>
-    <w:lsdException w:name="Light List Accent 3" w:semiHidden="0" w:uiPriority="61" w:unhideWhenUsed="0"/>
-    <w:lsdException w:name="Light Grid Accent 3" w:semiHidden="0" w:uiPriority="62" w:unhideWhenUsed="0"/>
-    <w:lsdException w:name="Medium Shading 1 Accent 3" w:semiHidden="0" w:uiPriority="63" w:unhideWhenUsed="0"/>
-    <w:lsdException w:name="Medium Shading 2 Accent 3" w:semiHidden="0" w:uiPriority="64" w:unhideWhenUsed="0"/>
-    <w:lsdException w:name="Medium List 1 Accent 3" w:semiHidden="0" w:uiPriority="65" w:unhideWhenUsed="0"/>
-    <w:lsdException w:name="Medium List 2 Accent 3" w:semiHidden="0" w:uiPriority="66" w:unhideWhenUsed="0"/>
-    <w:lsdException w:name="Medium Grid 1 Accent 3" w:semiHidden="0" w:uiPriority="67" w:unhideWhenUsed="0"/>
-    <w:lsdException w:name="Medium Grid 2 Accent 3" w:semiHidden="0" w:uiPriority="68" w:unhideWhenUsed="0"/>
-    <w:lsdException w:name="Medium Grid 3 Accent 3" w:semiHidden="0" w:uiPriority="69" w:unhideWhenUsed="0"/>
-    <w:lsdException w:name="Dark List Accent 3" w:semiHidden="0" w:uiPriority="70" w:unhideWhenUsed="0"/>
-    <w:lsdException w:name="Colorful Shading Accent 3" w:semiHidden="0" w:uiPriority="71" w:unhideWhenUsed="0"/>
-    <w:lsdException w:name="Colorful List Accent 3" w:semiHidden="0" w:uiPriority="72" w:unhideWhenUsed="0"/>
-    <w:lsdException w:name="Colorful Grid Accent 3" w:semiHidden="0" w:uiPriority="73" w:unhideWhenUsed="0"/>
-    <w:lsdException w:name="Light Shading Accent 4" w:semiHidden="0" w:uiPriority="60" w:unhideWhenUsed="0"/>
-    <w:lsdException w:name="Light List Accent 4" w:semiHidden="0" w:uiPriority="61" w:unhideWhenUsed="0"/>
-    <w:lsdException w:name="Light Grid Accent 4" w:semiHidden="0" w:uiPriority="62" w:unhideWhenUsed="0"/>
-    <w:lsdException w:name="Medium Shading 1 Accent 4" w:semiHidden="0" w:uiPriority="63" w:unhideWhenUsed="0"/>
-    <w:lsdException w:name="Medium Shading 2 Accent 4" w:semiHidden="0" w:uiPriority="64" w:unhideWhenUsed="0"/>
-    <w:lsdException w:name="Medium List 1 Accent 4" w:semiHidden="0" w:uiPriority="65" w:unhideWhenUsed="0"/>
-    <w:lsdException w:name="Medium List 2 Accent 4" w:semiHidden="0" w:uiPriority="66" w:unhideWhenUsed="0"/>
-    <w:lsdException w:name="Medium Grid 1 Accent 4" w:semiHidden="0" w:uiPriority="67" w:unhideWhenUsed="0"/>
-    <w:lsdException w:name="Medium Grid 2 Accent 4" w:semiHidden="0" w:uiPriority="68" w:unhideWhenUsed="0"/>
-    <w:lsdException w:name="Medium Grid 3 Accent 4" w:semiHidden="0" w:uiPriority="69" w:unhideWhenUsed="0"/>
-    <w:lsdException w:name="Dark List Accent 4" w:semiHidden="0" w:uiPriority="70" w:unhideWhenUsed="0"/>
-    <w:lsdException w:name="Colorful Shading Accent 4" w:semiHidden="0" w:uiPriority="71" w:unhideWhenUsed="0"/>
-    <w:lsdException w:name="Colorful List Accent 4" w:semiHidden="0" w:uiPriority="72" w:unhideWhenUsed="0"/>
-    <w:lsdException w:name="Colorful Grid Accent 4" w:semiHidden="0" w:uiPriority="73" w:unhideWhenUsed="0"/>
-    <w:lsdException w:name="Light Shading Accent 5" w:semiHidden="0" w:uiPriority="60" w:unhideWhenUsed="0"/>
-    <w:lsdException w:name="Light List Accent 5" w:semiHidden="0" w:uiPriority="61" w:unhideWhenUsed="0"/>
-    <w:lsdException w:name="Light Grid Accent 5" w:semiHidden="0" w:uiPriority="62" w:unhideWhenUsed="0"/>
-    <w:lsdException w:name="Medium Shading 1 Accent 5" w:semiHidden="0" w:uiPriority="63" w:unhideWhenUsed="0"/>
-    <w:lsdException w:name="Medium Shading 2 Accent 5" w:semiHidden="0" w:uiPriority="64" w:unhideWhenUsed="0"/>
-    <w:lsdException w:name="Medium List 1 Accent 5" w:semiHidden="0" w:uiPriority="65" w:unhideWhenUsed="0"/>
-    <w:lsdException w:name="Medium List 2 Accent 5" w:semiHidden="0" w:uiPriority="66" w:unhideWhenUsed="0"/>
-    <w:lsdException w:name="Medium Grid 1 Accent 5" w:semiHidden="0" w:uiPriority="67" w:unhideWhenUsed="0"/>
-    <w:lsdException w:name="Medium Grid 2 Accent 5" w:semiHidden="0" w:uiPriority="68" w:unhideWhenUsed="0"/>
-    <w:lsdException w:name="Medium Grid 3 Accent 5" w:semiHidden="0" w:uiPriority="69" w:unhideWhenUsed="0"/>
-    <w:lsdException w:name="Dark List Accent 5" w:semiHidden="0" w:uiPriority="70" w:unhideWhenUsed="0"/>
-    <w:lsdException w:name="Colorful Shading Accent 5" w:semiHidden="0" w:uiPriority="71" w:unhideWhenUsed="0"/>
-    <w:lsdException w:name="Colorful List Accent 5" w:semiHidden="0" w:uiPriority="72" w:unhideWhenUsed="0"/>
-    <w:lsdException w:name="Colorful Grid Accent 5" w:semiHidden="0" w:uiPriority="73" w:unhideWhenUsed="0"/>
-    <w:lsdException w:name="Light Shading Accent 6" w:semiHidden="0" w:uiPriority="60" w:unhideWhenUsed="0"/>
-    <w:lsdException w:name="Light List Accent 6" w:semiHidden="0" w:uiPriority="61" w:unhideWhenUsed="0"/>
-    <w:lsdException w:name="Light Grid Accent 6" w:semiHidden="0" w:uiPriority="62" w:unhideWhenUsed="0"/>
-    <w:lsdException w:name="Medium Shading 1 Accent 6" w:semiHidden="0" w:uiPriority="63" w:unhideWhenUsed="0"/>
-    <w:lsdException w:name="Medium Shading 2 Accent 6" w:semiHidden="0" w:uiPriority="64" w:unhideWhenUsed="0"/>
-    <w:lsdException w:name="Medium List 1 Accent 6" w:semiHidden="0" w:uiPriority="65" w:unhideWhenUsed="0"/>
-    <w:lsdException w:name="Medium List 2 Accent 6" w:semiHidden="0" w:uiPriority="66" w:unhideWhenUsed="0"/>
-    <w:lsdException w:name="Medium Grid 1 Accent 6" w:semiHidden="0" w:uiPriority="67" w:unhideWhenUsed="0"/>
-    <w:lsdException w:name="Medium Grid 2 Accent 6" w:semiHidden="0" w:uiPriority="68" w:unhideWhenUsed="0"/>
-    <w:lsdException w:name="Medium Grid 3 Accent 6" w:semiHidden="0" w:uiPriority="69" w:unhideWhenUsed="0"/>
-    <w:lsdException w:name="Dark List Accent 6" w:semiHidden="0" w:uiPriority="70" w:unhideWhenUsed="0"/>
-    <w:lsdException w:name="Colorful Shading Accent 6" w:semiHidden="0" w:uiPriority="71" w:unhideWhenUsed="0"/>
-    <w:lsdException w:name="Colorful List Accent 6" w:semiHidden="0" w:uiPriority="72" w:unhideWhenUsed="0"/>
-    <w:lsdException w:name="Colorful Grid Accent 6" w:semiHidden="0" w:uiPriority="73" w:unhideWhenUsed="0"/>
-    <w:lsdException w:name="Subtle Emphasis" w:semiHidden="0" w:uiPriority="19" w:unhideWhenUsed="0" w:qFormat="1"/>
-    <w:lsdException w:name="Intense Emphasis" w:semiHidden="0" w:uiPriority="21" w:unhideWhenUsed="0" w:qFormat="1"/>
-    <w:lsdException w:name="Subtle Reference" w:semiHidden="0" w:uiPriority="31" w:unhideWhenUsed="0" w:qFormat="1"/>
-    <w:lsdException w:name="Intense Reference" w:semiHidden="0" w:uiPriority="32" w:unhideWhenUsed="0" w:qFormat="1"/>
-    <w:lsdException w:name="Book Title" w:semiHidden="0" w:uiPriority="33" w:unhideWhenUsed="0" w:qFormat="1"/>
-    <w:lsdException w:name="Bibliography" w:uiPriority="37"/>
-    <w:lsdException w:name="TOC Heading" w:uiPriority="39" w:qFormat="1"/>
+  <w:latentStyles w:defLockedState="0" w:defUIPriority="99" w:defSemiHidden="0" w:defUnhideWhenUsed="0" w:defQFormat="0" w:count="375">
+    <w:lsdException w:name="Normal" w:uiPriority="0" w:qFormat="1"/>
+    <w:lsdException w:name="heading 1" w:uiPriority="9" w:qFormat="1"/>
+    <w:lsdException w:name="heading 2" w:semiHidden="1" w:uiPriority="9" w:unhideWhenUsed="1" w:qFormat="1"/>
+    <w:lsdException w:name="heading 3" w:semiHidden="1" w:uiPriority="9" w:unhideWhenUsed="1" w:qFormat="1"/>
+    <w:lsdException w:name="heading 4" w:semiHidden="1" w:uiPriority="9" w:unhideWhenUsed="1" w:qFormat="1"/>
+    <w:lsdException w:name="heading 5" w:semiHidden="1" w:uiPriority="9" w:unhideWhenUsed="1" w:qFormat="1"/>
+    <w:lsdException w:name="heading 6" w:semiHidden="1" w:uiPriority="9" w:unhideWhenUsed="1" w:qFormat="1"/>
+    <w:lsdException w:name="heading 7" w:semiHidden="1" w:uiPriority="9" w:unhideWhenUsed="1" w:qFormat="1"/>
+    <w:lsdException w:name="heading 8" w:semiHidden="1" w:uiPriority="9" w:unhideWhenUsed="1" w:qFormat="1"/>
+    <w:lsdException w:name="heading 9" w:semiHidden="1" w:uiPriority="9" w:unhideWhenUsed="1" w:qFormat="1"/>
+    <w:lsdException w:name="index 1" w:semiHidden="1" w:unhideWhenUsed="1"/>
+    <w:lsdException w:name="index 2" w:semiHidden="1" w:unhideWhenUsed="1"/>
+    <w:lsdException w:name="index 3" w:semiHidden="1" w:unhideWhenUsed="1"/>
+    <w:lsdException w:name="index 4" w:semiHidden="1" w:unhideWhenUsed="1"/>
+    <w:lsdException w:name="index 5" w:semiHidden="1" w:unhideWhenUsed="1"/>
+    <w:lsdException w:name="index 6" w:semiHidden="1" w:unhideWhenUsed="1"/>
+    <w:lsdException w:name="index 7" w:semiHidden="1" w:unhideWhenUsed="1"/>
+    <w:lsdException w:name="index 8" w:semiHidden="1" w:unhideWhenUsed="1"/>
+    <w:lsdException w:name="index 9" w:semiHidden="1" w:unhideWhenUsed="1"/>
+    <w:lsdException w:name="toc 1" w:semiHidden="1" w:uiPriority="39" w:unhideWhenUsed="1"/>
+    <w:lsdException w:name="toc 2" w:semiHidden="1" w:uiPriority="39" w:unhideWhenUsed="1"/>
+    <w:lsdException w:name="toc 3" w:semiHidden="1" w:uiPriority="39" w:unhideWhenUsed="1"/>
+    <w:lsdException w:name="toc 4" w:semiHidden="1" w:uiPriority="39" w:unhideWhenUsed="1"/>
+    <w:lsdException w:name="toc 5" w:semiHidden="1" w:uiPriority="39" w:unhideWhenUsed="1"/>
+    <w:lsdException w:name="toc 6" w:semiHidden="1" w:uiPriority="39" w:unhideWhenUsed="1"/>
+    <w:lsdException w:name="toc 7" w:semiHidden="1" w:uiPriority="39" w:unhideWhenUsed="1"/>
+    <w:lsdException w:name="toc 8" w:semiHidden="1" w:uiPriority="39" w:unhideWhenUsed="1"/>
+    <w:lsdException w:name="toc 9" w:semiHidden="1" w:uiPriority="39" w:unhideWhenUsed="1"/>
+    <w:lsdException w:name="Normal Indent" w:semiHidden="1" w:unhideWhenUsed="1"/>
+    <w:lsdException w:name="footnote text" w:semiHidden="1" w:unhideWhenUsed="1"/>
+    <w:lsdException w:name="annotation text" w:semiHidden="1" w:unhideWhenUsed="1"/>
+    <w:lsdException w:name="header" w:semiHidden="1" w:unhideWhenUsed="1"/>
+    <w:lsdException w:name="footer" w:semiHidden="1" w:unhideWhenUsed="1"/>
+    <w:lsdException w:name="index heading" w:semiHidden="1" w:unhideWhenUsed="1"/>
+    <w:lsdException w:name="caption" w:semiHidden="1" w:uiPriority="35" w:unhideWhenUsed="1" w:qFormat="1"/>
+    <w:lsdException w:name="table of figures" w:semiHidden="1" w:unhideWhenUsed="1"/>
+    <w:lsdException w:name="envelope address" w:semiHidden="1" w:unhideWhenUsed="1"/>
+    <w:lsdException w:name="envelope return" w:semiHidden="1" w:unhideWhenUsed="1"/>
+    <w:lsdException w:name="footnote reference" w:semiHidden="1" w:unhideWhenUsed="1"/>
+    <w:lsdException w:name="annotation reference" w:semiHidden="1" w:unhideWhenUsed="1"/>
+    <w:lsdException w:name="line number" w:semiHidden="1" w:unhideWhenUsed="1"/>
+    <w:lsdException w:name="page number" w:semiHidden="1" w:unhideWhenUsed="1"/>
+    <w:lsdException w:name="endnote reference" w:semiHidden="1" w:unhideWhenUsed="1"/>
+    <w:lsdException w:name="endnote text" w:semiHidden="1" w:unhideWhenUsed="1"/>
+    <w:lsdException w:name="table of authorities" w:semiHidden="1" w:unhideWhenUsed="1"/>
+    <w:lsdException w:name="macro" w:semiHidden="1" w:unhideWhenUsed="1"/>
+    <w:lsdException w:name="toa heading" w:semiHidden="1" w:unhideWhenUsed="1"/>
+    <w:lsdException w:name="List" w:semiHidden="1" w:unhideWhenUsed="1"/>
+    <w:lsdException w:name="List Bullet" w:semiHidden="1" w:unhideWhenUsed="1"/>
+    <w:lsdException w:name="List Number" w:semiHidden="1" w:unhideWhenUsed="1"/>
+    <w:lsdException w:name="List 2" w:semiHidden="1" w:unhideWhenUsed="1"/>
+    <w:lsdException w:name="List 3" w:semiHidden="1" w:unhideWhenUsed="1"/>
+    <w:lsdException w:name="List 4" w:semiHidden="1" w:unhideWhenUsed="1"/>
+    <w:lsdException w:name="List 5" w:semiHidden="1" w:unhideWhenUsed="1"/>
+    <w:lsdException w:name="List Bullet 2" w:semiHidden="1" w:unhideWhenUsed="1"/>
+    <w:lsdException w:name="List Bullet 3" w:semiHidden="1" w:unhideWhenUsed="1"/>
+    <w:lsdException w:name="List Bullet 4" w:semiHidden="1" w:unhideWhenUsed="1"/>
+    <w:lsdException w:name="List Bullet 5" w:semiHidden="1" w:unhideWhenUsed="1"/>
+    <w:lsdException w:name="List Number 2" w:semiHidden="1" w:unhideWhenUsed="1"/>
+    <w:lsdException w:name="List Number 3" w:semiHidden="1" w:unhideWhenUsed="1"/>
+    <w:lsdException w:name="List Number 4" w:semiHidden="1" w:unhideWhenUsed="1"/>
+    <w:lsdException w:name="List Number 5" w:semiHidden="1" w:unhideWhenUsed="1"/>
+    <w:lsdException w:name="Title" w:uiPriority="10" w:qFormat="1"/>
+    <w:lsdException w:name="Closing" w:semiHidden="1" w:unhideWhenUsed="1"/>
+    <w:lsdException w:name="Signature" w:semiHidden="1" w:unhideWhenUsed="1"/>
+    <w:lsdException w:name="Default Paragraph Font" w:semiHidden="1" w:uiPriority="1" w:unhideWhenUsed="1"/>
+    <w:lsdException w:name="Body Text" w:semiHidden="1" w:unhideWhenUsed="1"/>
+    <w:lsdException w:name="Body Text Indent" w:semiHidden="1" w:unhideWhenUsed="1"/>
+    <w:lsdException w:name="List Continue" w:semiHidden="1" w:unhideWhenUsed="1"/>
+    <w:lsdException w:name="List Continue 2" w:semiHidden="1" w:unhideWhenUsed="1"/>
+    <w:lsdException w:name="List Continue 3" w:semiHidden="1" w:unhideWhenUsed="1"/>
+    <w:lsdException w:name="List Continue 4" w:semiHidden="1" w:unhideWhenUsed="1"/>
+    <w:lsdException w:name="List Continue 5" w:semiHidden="1" w:unhideWhenUsed="1"/>
+    <w:lsdException w:name="Message Header" w:semiHidden="1" w:unhideWhenUsed="1"/>
+    <w:lsdException w:name="Subtitle" w:uiPriority="11" w:qFormat="1"/>
+    <w:lsdException w:name="Salutation" w:semiHidden="1" w:unhideWhenUsed="1"/>
+    <w:lsdException w:name="Date" w:semiHidden="1" w:unhideWhenUsed="1"/>
+    <w:lsdException w:name="Body Text First Indent" w:semiHidden="1" w:unhideWhenUsed="1"/>
+    <w:lsdException w:name="Body Text First Indent 2" w:semiHidden="1" w:unhideWhenUsed="1"/>
+    <w:lsdException w:name="Note Heading" w:semiHidden="1" w:unhideWhenUsed="1"/>
+    <w:lsdException w:name="Body Text 2" w:semiHidden="1" w:unhideWhenUsed="1"/>
+    <w:lsdException w:name="Body Text 3" w:semiHidden="1" w:unhideWhenUsed="1"/>
+    <w:lsdException w:name="Body Text Indent 2" w:semiHidden="1" w:unhideWhenUsed="1"/>
+    <w:lsdException w:name="Body Text Indent 3" w:semiHidden="1" w:unhideWhenUsed="1"/>
+    <w:lsdException w:name="Block Text" w:semiHidden="1" w:unhideWhenUsed="1"/>
+    <w:lsdException w:name="Hyperlink" w:semiHidden="1" w:unhideWhenUsed="1"/>
+    <w:lsdException w:name="FollowedHyperlink" w:semiHidden="1" w:unhideWhenUsed="1"/>
+    <w:lsdException w:name="Strong" w:uiPriority="22" w:qFormat="1"/>
+    <w:lsdException w:name="Emphasis" w:uiPriority="20" w:qFormat="1"/>
+    <w:lsdException w:name="Document Map" w:semiHidden="1" w:unhideWhenUsed="1"/>
+    <w:lsdException w:name="Plain Text" w:semiHidden="1" w:unhideWhenUsed="1"/>
+    <w:lsdException w:name="E-mail Signature" w:semiHidden="1" w:unhideWhenUsed="1"/>
+    <w:lsdException w:name="HTML Top of Form" w:semiHidden="1" w:unhideWhenUsed="1"/>
+    <w:lsdException w:name="HTML Bottom of Form" w:semiHidden="1" w:unhideWhenUsed="1"/>
+    <w:lsdException w:name="Normal (Web)" w:semiHidden="1" w:unhideWhenUsed="1"/>
+    <w:lsdException w:name="HTML Acronym" w:semiHidden="1" w:unhideWhenUsed="1"/>
+    <w:lsdException w:name="HTML Address" w:semiHidden="1" w:unhideWhenUsed="1"/>
+    <w:lsdException w:name="HTML Cite" w:semiHidden="1" w:unhideWhenUsed="1"/>
+    <w:lsdException w:name="HTML Code" w:semiHidden="1" w:unhideWhenUsed="1"/>
+    <w:lsdException w:name="HTML Definition" w:semiHidden="1" w:unhideWhenUsed="1"/>
+    <w:lsdException w:name="HTML Keyboard" w:semiHidden="1" w:unhideWhenUsed="1"/>
+    <w:lsdException w:name="HTML Preformatted" w:semiHidden="1" w:unhideWhenUsed="1"/>
+    <w:lsdException w:name="HTML Sample" w:semiHidden="1" w:unhideWhenUsed="1"/>
+    <w:lsdException w:name="HTML Typewriter" w:semiHidden="1" w:unhideWhenUsed="1"/>
+    <w:lsdException w:name="HTML Variable" w:semiHidden="1" w:unhideWhenUsed="1"/>
+    <w:lsdException w:name="Normal Table" w:semiHidden="1" w:unhideWhenUsed="1"/>
+    <w:lsdException w:name="annotation subject" w:semiHidden="1" w:unhideWhenUsed="1"/>
+    <w:lsdException w:name="No List" w:semiHidden="1" w:unhideWhenUsed="1"/>
+    <w:lsdException w:name="Outline List 1" w:semiHidden="1" w:unhideWhenUsed="1"/>
+    <w:lsdException w:name="Outline List 2" w:semiHidden="1" w:unhideWhenUsed="1"/>
+    <w:lsdException w:name="Outline List 3" w:semiHidden="1" w:unhideWhenUsed="1"/>
+    <w:lsdException w:name="Table Simple 1" w:semiHidden="1" w:unhideWhenUsed="1"/>
+    <w:lsdException w:name="Table Simple 2" w:semiHidden="1" w:unhideWhenUsed="1"/>
+    <w:lsdException w:name="Table Simple 3" w:semiHidden="1" w:unhideWhenUsed="1"/>
+    <w:lsdException w:name="Table Classic 1" w:semiHidden="1" w:unhideWhenUsed="1"/>
+    <w:lsdException w:name="Table Classic 2" w:semiHidden="1" w:unhideWhenUsed="1"/>
+    <w:lsdException w:name="Table Classic 3" w:semiHidden="1" w:unhideWhenUsed="1"/>
+    <w:lsdException w:name="Table Classic 4" w:semiHidden="1" w:unhideWhenUsed="1"/>
+    <w:lsdException w:name="Table Colorful 1" w:semiHidden="1" w:unhideWhenUsed="1"/>
+    <w:lsdException w:name="Table Colorful 2" w:semiHidden="1" w:unhideWhenUsed="1"/>
+    <w:lsdException w:name="Table Colorful 3" w:semiHidden="1" w:unhideWhenUsed="1"/>
+    <w:lsdException w:name="Table Columns 1" w:semiHidden="1" w:unhideWhenUsed="1"/>
+    <w:lsdException w:name="Table Columns 2" w:semiHidden="1" w:unhideWhenUsed="1"/>
+    <w:lsdException w:name="Table Columns 3" w:semiHidden="1" w:unhideWhenUsed="1"/>
+    <w:lsdException w:name="Table Columns 4" w:semiHidden="1" w:unhideWhenUsed="1"/>
+    <w:lsdException w:name="Table Columns 5" w:semiHidden="1" w:unhideWhenUsed="1"/>
+    <w:lsdException w:name="Table Grid 1" w:semiHidden="1" w:unhideWhenUsed="1"/>
+    <w:lsdException w:name="Table Grid 2" w:semiHidden="1" w:unhideWhenUsed="1"/>
+    <w:lsdException w:name="Table Grid 3" w:semiHidden="1" w:unhideWhenUsed="1"/>
+    <w:lsdException w:name="Table Grid 4" w:semiHidden="1" w:unhideWhenUsed="1"/>
+    <w:lsdException w:name="Table Grid 5" w:semiHidden="1" w:unhideWhenUsed="1"/>
+    <w:lsdException w:name="Table Grid 6" w:semiHidden="1" w:unhideWhenUsed="1"/>
+    <w:lsdException w:name="Table Grid 7" w:semiHidden="1" w:unhideWhenUsed="1"/>
+    <w:lsdException w:name="Table Grid 8" w:semiHidden="1" w:unhideWhenUsed="1"/>
+    <w:lsdException w:name="Table List 1" w:semiHidden="1" w:unhideWhenUsed="1"/>
+    <w:lsdException w:name="Table List 2" w:semiHidden="1" w:unhideWhenUsed="1"/>
+    <w:lsdException w:name="Table List 3" w:semiHidden="1" w:unhideWhenUsed="1"/>
+    <w:lsdException w:name="Table List 4" w:semiHidden="1" w:unhideWhenUsed="1"/>
+    <w:lsdException w:name="Table List 5" w:semiHidden="1" w:unhideWhenUsed="1"/>
+    <w:lsdException w:name="Table List 6" w:semiHidden="1" w:unhideWhenUsed="1"/>
+    <w:lsdException w:name="Table List 7" w:semiHidden="1" w:unhideWhenUsed="1"/>
+    <w:lsdException w:name="Table List 8" w:semiHidden="1" w:unhideWhenUsed="1"/>
+    <w:lsdException w:name="Table 3D effects 1" w:semiHidden="1" w:unhideWhenUsed="1"/>
+    <w:lsdException w:name="Table 3D effects 2" w:semiHidden="1" w:unhideWhenUsed="1"/>
+    <w:lsdException w:name="Table 3D effects 3" w:semiHidden="1" w:unhideWhenUsed="1"/>
+    <w:lsdException w:name="Table Contemporary" w:semiHidden="1" w:unhideWhenUsed="1"/>
+    <w:lsdException w:name="Table Elegant" w:semiHidden="1" w:unhideWhenUsed="1"/>
+    <w:lsdException w:name="Table Professional" w:semiHidden="1" w:unhideWhenUsed="1"/>
+    <w:lsdException w:name="Table Subtle 1" w:semiHidden="1" w:unhideWhenUsed="1"/>
+    <w:lsdException w:name="Table Subtle 2" w:semiHidden="1" w:unhideWhenUsed="1"/>
+    <w:lsdException w:name="Table Web 1" w:semiHidden="1" w:unhideWhenUsed="1"/>
+    <w:lsdException w:name="Table Web 2" w:semiHidden="1" w:unhideWhenUsed="1"/>
+    <w:lsdException w:name="Table Web 3" w:semiHidden="1" w:unhideWhenUsed="1"/>
+    <w:lsdException w:name="Balloon Text" w:semiHidden="1" w:unhideWhenUsed="1"/>
+    <w:lsdException w:name="Table Grid" w:semiHidden="1" w:uiPriority="39" w:unhideWhenUsed="1"/>
+    <w:lsdException w:name="Table Theme" w:semiHidden="1" w:unhideWhenUsed="1"/>
+    <w:lsdException w:name="Placeholder Text" w:semiHidden="1"/>
+    <w:lsdException w:name="No Spacing" w:uiPriority="1" w:qFormat="1"/>
+    <w:lsdException w:name="Light Shading" w:uiPriority="60"/>
+    <w:lsdException w:name="Light List" w:uiPriority="61"/>
+    <w:lsdException w:name="Light Grid" w:uiPriority="62"/>
+    <w:lsdException w:name="Medium Shading 1" w:uiPriority="63"/>
+    <w:lsdException w:name="Medium Shading 2" w:uiPriority="64"/>
+    <w:lsdException w:name="Medium List 1" w:uiPriority="65"/>
+    <w:lsdException w:name="Medium List 2" w:uiPriority="66"/>
+    <w:lsdException w:name="Medium Grid 1" w:uiPriority="67"/>
+    <w:lsdException w:name="Medium Grid 2" w:uiPriority="68"/>
+    <w:lsdException w:name="Medium Grid 3" w:uiPriority="69"/>
+    <w:lsdException w:name="Dark List" w:uiPriority="70"/>
+    <w:lsdException w:name="Colorful Shading" w:uiPriority="71"/>
+    <w:lsdException w:name="Colorful List" w:uiPriority="72"/>
+    <w:lsdException w:name="Colorful Grid" w:uiPriority="73"/>
+    <w:lsdException w:name="Light Shading Accent 1" w:uiPriority="60"/>
+    <w:lsdException w:name="Light List Accent 1" w:uiPriority="61"/>
+    <w:lsdException w:name="Light Grid Accent 1" w:uiPriority="62"/>
+    <w:lsdException w:name="Medium Shading 1 Accent 1" w:uiPriority="63"/>
+    <w:lsdException w:name="Medium Shading 2 Accent 1" w:uiPriority="64"/>
+    <w:lsdException w:name="Medium List 1 Accent 1" w:uiPriority="65"/>
+    <w:lsdException w:name="Revision" w:semiHidden="1"/>
+    <w:lsdException w:name="List Paragraph" w:uiPriority="34"/>
+    <w:lsdException w:name="Quote" w:uiPriority="29" w:qFormat="1"/>
+    <w:lsdException w:name="Intense Quote" w:uiPriority="30" w:qFormat="1"/>
+    <w:lsdException w:name="Medium List 2 Accent 1" w:uiPriority="66"/>
+    <w:lsdException w:name="Medium Grid 1 Accent 1" w:uiPriority="67"/>
+    <w:lsdException w:name="Medium Grid 2 Accent 1" w:uiPriority="68"/>
+    <w:lsdException w:name="Medium Grid 3 Accent 1" w:uiPriority="69"/>
+    <w:lsdException w:name="Dark List Accent 1" w:uiPriority="70"/>
+    <w:lsdException w:name="Colorful Shading Accent 1" w:uiPriority="71"/>
+    <w:lsdException w:name="Colorful List Accent 1" w:uiPriority="72"/>
+    <w:lsdException w:name="Colorful Grid Accent 1" w:uiPriority="73"/>
+    <w:lsdException w:name="Light Shading Accent 2" w:uiPriority="60"/>
+    <w:lsdException w:name="Light List Accent 2" w:uiPriority="61"/>
+    <w:lsdException w:name="Light Grid Accent 2" w:uiPriority="62"/>
+    <w:lsdException w:name="Medium Shading 1 Accent 2" w:uiPriority="63"/>
+    <w:lsdException w:name="Medium Shading 2 Accent 2" w:uiPriority="64"/>
+    <w:lsdException w:name="Medium List 1 Accent 2" w:uiPriority="65"/>
+    <w:lsdException w:name="Medium List 2 Accent 2" w:uiPriority="66"/>
+    <w:lsdException w:name="Medium Grid 1 Accent 2" w:uiPriority="67"/>
+    <w:lsdException w:name="Medium Grid 2 Accent 2" w:uiPriority="68"/>
+    <w:lsdException w:name="Medium Grid 3 Accent 2" w:uiPriority="69"/>
+    <w:lsdException w:name="Dark List Accent 2" w:uiPriority="70"/>
+    <w:lsdException w:name="Colorful Shading Accent 2" w:uiPriority="71"/>
+    <w:lsdException w:name="Colorful List Accent 2" w:uiPriority="72"/>
+    <w:lsdException w:name="Colorful Grid Accent 2" w:uiPriority="73"/>
+    <w:lsdException w:name="Light Shading Accent 3" w:uiPriority="60"/>
+    <w:lsdException w:name="Light List Accent 3" w:uiPriority="61"/>
+    <w:lsdException w:name="Light Grid Accent 3" w:uiPriority="62"/>
+    <w:lsdException w:name="Medium Shading 1 Accent 3" w:uiPriority="63"/>
+    <w:lsdException w:name="Medium Shading 2 Accent 3" w:uiPriority="64"/>
+    <w:lsdException w:name="Medium List 1 Accent 3" w:uiPriority="65"/>
+    <w:lsdException w:name="Medium List 2 Accent 3" w:uiPriority="66"/>
+    <w:lsdException w:name="Medium Grid 1 Accent 3" w:uiPriority="67"/>
+    <w:lsdException w:name="Medium Grid 2 Accent 3" w:uiPriority="68"/>
+    <w:lsdException w:name="Medium Grid 3 Accent 3" w:uiPriority="69"/>
+    <w:lsdException w:name="Dark List Accent 3" w:uiPriority="70"/>
+    <w:lsdException w:name="Colorful Shading Accent 3" w:uiPriority="71"/>
+    <w:lsdException w:name="Colorful List Accent 3" w:uiPriority="72"/>
+    <w:lsdException w:name="Colorful Grid Accent 3" w:uiPriority="73"/>
+    <w:lsdException w:name="Light Shading Accent 4" w:uiPriority="60"/>
+    <w:lsdException w:name="Light List Accent 4" w:uiPriority="61"/>
+    <w:lsdException w:name="Light Grid Accent 4" w:uiPriority="62"/>
+    <w:lsdException w:name="Medium Shading 1 Accent 4" w:uiPriority="63"/>
+    <w:lsdException w:name="Medium Shading 2 Accent 4" w:uiPriority="64"/>
+    <w:lsdException w:name="Medium List 1 Accent 4" w:uiPriority="65"/>
+    <w:lsdException w:name="Medium List 2 Accent 4" w:uiPriority="66"/>
+    <w:lsdException w:name="Medium Grid 1 Accent 4" w:uiPriority="67"/>
+    <w:lsdException w:name="Medium Grid 2 Accent 4" w:uiPriority="68"/>
+    <w:lsdException w:name="Medium Grid 3 Accent 4" w:uiPriority="69"/>
+    <w:lsdException w:name="Dark List Accent 4" w:uiPriority="70"/>
+    <w:lsdException w:name="Colorful Shading Accent 4" w:uiPriority="71"/>
+    <w:lsdException w:name="Colorful List Accent 4" w:uiPriority="72"/>
+    <w:lsdException w:name="Colorful Grid Accent 4" w:uiPriority="73"/>
+    <w:lsdException w:name="Light Shading Accent 5" w:uiPriority="60"/>
+    <w:lsdException w:name="Light List Accent 5" w:uiPriority="61"/>
+    <w:lsdException w:name="Light Grid Accent 5" w:uiPriority="62"/>
+    <w:lsdException w:name="Medium Shading 1 Accent 5" w:uiPriority="63"/>
+    <w:lsdException w:name="Medium Shading 2 Accent 5" w:uiPriority="64"/>
+    <w:lsdException w:name="Medium List 1 Accent 5" w:uiPriority="65"/>
+    <w:lsdException w:name="Medium List 2 Accent 5" w:uiPriority="66"/>
+    <w:lsdException w:name="Medium Grid 1 Accent 5" w:uiPriority="67"/>
+    <w:lsdException w:name="Medium Grid 2 Accent 5" w:uiPriority="68"/>
+    <w:lsdException w:name="Medium Grid 3 Accent 5" w:uiPriority="69"/>
+    <w:lsdException w:name="Dark List Accent 5" w:uiPriority="70"/>
+    <w:lsdException w:name="Colorful Shading Accent 5" w:uiPriority="71"/>
+    <w:lsdException w:name="Colorful List Accent 5" w:uiPriority="72"/>
+    <w:lsdException w:name="Colorful Grid Accent 5" w:uiPriority="73"/>
+    <w:lsdException w:name="Light Shading Accent 6" w:uiPriority="60"/>
+    <w:lsdException w:name="Light List Accent 6" w:uiPriority="61"/>
+    <w:lsdException w:name="Light Grid Accent 6" w:uiPriority="62"/>
+    <w:lsdException w:name="Medium Shading 1 Accent 6" w:uiPriority="63"/>
+    <w:lsdException w:name="Medium Shading 2 Accent 6" w:uiPriority="64"/>
+    <w:lsdException w:name="Medium List 1 Accent 6" w:uiPriority="65"/>
+    <w:lsdException w:name="Medium List 2 Accent 6" w:uiPriority="66"/>
+    <w:lsdException w:name="Medium Grid 1 Accent 6" w:uiPriority="67"/>
+    <w:lsdException w:name="Medium Grid 2 Accent 6" w:uiPriority="68"/>
+    <w:lsdException w:name="Medium Grid 3 Accent 6" w:uiPriority="69"/>
+    <w:lsdException w:name="Dark List Accent 6" w:uiPriority="70"/>
+    <w:lsdException w:name="Colorful Shading Accent 6" w:uiPriority="71"/>
+    <w:lsdException w:name="Colorful List Accent 6" w:uiPriority="72"/>
+    <w:lsdException w:name="Colorful Grid Accent 6" w:uiPriority="73"/>
+    <w:lsdException w:name="Subtle Emphasis" w:uiPriority="19" w:qFormat="1"/>
+    <w:lsdException w:name="Intense Emphasis" w:uiPriority="21" w:qFormat="1"/>
+    <w:lsdException w:name="Subtle Reference" w:uiPriority="31" w:qFormat="1"/>
+    <w:lsdException w:name="Intense Reference" w:uiPriority="32" w:qFormat="1"/>
+    <w:lsdException w:name="Book Title" w:uiPriority="33" w:qFormat="1"/>
+    <w:lsdException w:name="Bibliography" w:semiHidden="1" w:uiPriority="37" w:unhideWhenUsed="1"/>
+    <w:lsdException w:name="TOC Heading" w:semiHidden="1" w:uiPriority="39" w:unhideWhenUsed="1" w:qFormat="1"/>
+    <w:lsdException w:name="Plain Table 1" w:uiPriority="41"/>
+    <w:lsdException w:name="Plain Table 2" w:uiPriority="42"/>
+    <w:lsdException w:name="Plain Table 3" w:uiPriority="43"/>
+    <w:lsdException w:name="Plain Table 4" w:uiPriority="44"/>
+    <w:lsdException w:name="Plain Table 5" w:uiPriority="45"/>
+    <w:lsdException w:name="Grid Table Light" w:uiPriority="40"/>
+    <w:lsdException w:name="Grid Table 1 Light" w:uiPriority="46"/>
+    <w:lsdException w:name="Grid Table 2" w:uiPriority="47"/>
+    <w:lsdException w:name="Grid Table 3" w:uiPriority="48"/>
+    <w:lsdException w:name="Grid Table 4" w:uiPriority="49"/>
+    <w:lsdException w:name="Grid Table 5 Dark" w:uiPriority="50"/>
+    <w:lsdException w:name="Grid Table 6 Colorful" w:uiPriority="51"/>
+    <w:lsdException w:name="Grid Table 7 Colorful" w:uiPriority="52"/>
+    <w:lsdException w:name="Grid Table 1 Light Accent 1" w:uiPriority="46"/>
+    <w:lsdException w:name="Grid Table 2 Accent 1" w:uiPriority="47"/>
+    <w:lsdException w:name="Grid Table 3 Accent 1" w:uiPriority="48"/>
+    <w:lsdException w:name="Grid Table 4 Accent 1" w:uiPriority="49"/>
+    <w:lsdException w:name="Grid Table 5 Dark Accent 1" w:uiPriority="50"/>
+    <w:lsdException w:name="Grid Table 6 Colorful Accent 1" w:uiPriority="51"/>
+    <w:lsdException w:name="Grid Table 7 Colorful Accent 1" w:uiPriority="52"/>
+    <w:lsdException w:name="Grid Table 1 Light Accent 2" w:uiPriority="46"/>
+    <w:lsdException w:name="Grid Table 2 Accent 2" w:uiPriority="47"/>
+    <w:lsdException w:name="Grid Table 3 Accent 2" w:uiPriority="48"/>
+    <w:lsdException w:name="Grid Table 4 Accent 2" w:uiPriority="49"/>
+    <w:lsdException w:name="Grid Table 5 Dark Accent 2" w:uiPriority="50"/>
+    <w:lsdException w:name="Grid Table 6 Colorful Accent 2" w:uiPriority="51"/>
+    <w:lsdException w:name="Grid Table 7 Colorful Accent 2" w:uiPriority="52"/>
+    <w:lsdException w:name="Grid Table 1 Light Accent 3" w:uiPriority="46"/>
+    <w:lsdException w:name="Grid Table 2 Accent 3" w:uiPriority="47"/>
+    <w:lsdException w:name="Grid Table 3 Accent 3" w:uiPriority="48"/>
+    <w:lsdException w:name="Grid Table 4 Accent 3" w:uiPriority="49"/>
+    <w:lsdException w:name="Grid Table 5 Dark Accent 3" w:uiPriority="50"/>
+    <w:lsdException w:name="Grid Table 6 Colorful Accent 3" w:uiPriority="51"/>
+    <w:lsdException w:name="Grid Table 7 Colorful Accent 3" w:uiPriority="52"/>
+    <w:lsdException w:name="Grid Table 1 Light Accent 4" w:uiPriority="46"/>
+    <w:lsdException w:name="Grid Table 2 Accent 4" w:uiPriority="47"/>
+    <w:lsdException w:name="Grid Table 3 Accent 4" w:uiPriority="48"/>
+    <w:lsdException w:name="Grid Table 4 Accent 4" w:uiPriority="49"/>
+    <w:lsdException w:name="Grid Table 5 Dark Accent 4" w:uiPriority="50"/>
+    <w:lsdException w:name="Grid Table 6 Colorful Accent 4" w:uiPriority="51"/>
+    <w:lsdException w:name="Grid Table 7 Colorful Accent 4" w:uiPriority="52"/>
+    <w:lsdException w:name="Grid Table 1 Light Accent 5" w:uiPriority="46"/>
+    <w:lsdException w:name="Grid Table 2 Accent 5" w:uiPriority="47"/>
+    <w:lsdException w:name="Grid Table 3 Accent 5" w:uiPriority="48"/>
+    <w:lsdException w:name="Grid Table 4 Accent 5" w:uiPriority="49"/>
+    <w:lsdException w:name="Grid Table 5 Dark Accent 5" w:uiPriority="50"/>
+    <w:lsdException w:name="Grid Table 6 Colorful Accent 5" w:uiPriority="51"/>
+    <w:lsdException w:name="Grid Table 7 Colorful Accent 5" w:uiPriority="52"/>
+    <w:lsdException w:name="Grid Table 1 Light Accent 6" w:uiPriority="46"/>
+    <w:lsdException w:name="Grid Table 2 Accent 6" w:uiPriority="47"/>
+    <w:lsdException w:name="Grid Table 3 Accent 6" w:uiPriority="48"/>
+    <w:lsdException w:name="Grid Table 4 Accent 6" w:uiPriority="49"/>
+    <w:lsdException w:name="Grid Table 5 Dark Accent 6" w:uiPriority="50"/>
+    <w:lsdException w:name="Grid Table 6 Colorful Accent 6" w:uiPriority="51"/>
+    <w:lsdException w:name="Grid Table 7 Colorful Accent 6" w:uiPriority="52"/>
+    <w:lsdException w:name="List Table 1 Light" w:uiPriority="46"/>
+    <w:lsdException w:name="List Table 2" w:uiPriority="47"/>
+    <w:lsdException w:name="List Table 3" w:uiPriority="48"/>
+    <w:lsdException w:name="List Table 4" w:uiPriority="49"/>
+    <w:lsdException w:name="List Table 5 Dark" w:uiPriority="50"/>
+    <w:lsdException w:name="List Table 6 Colorful" w:uiPriority="51"/>
+    <w:lsdException w:name="List Table 7 Colorful" w:uiPriority="52"/>
+    <w:lsdException w:name="List Table 1 Light Accent 1" w:uiPriority="46"/>
+    <w:lsdException w:name="List Table 2 Accent 1" w:uiPriority="47"/>
+    <w:lsdException w:name="List Table 3 Accent 1" w:uiPriority="48"/>
+    <w:lsdException w:name="List Table 4 Accent 1" w:uiPriority="49"/>
+    <w:lsdException w:name="List Table 5 Dark Accent 1" w:uiPriority="50"/>
+    <w:lsdException w:name="List Table 6 Colorful Accent 1" w:uiPriority="51"/>
+    <w:lsdException w:name="List Table 7 Colorful Accent 1" w:uiPriority="52"/>
+    <w:lsdException w:name="List Table 1 Light Accent 2" w:uiPriority="46"/>
+    <w:lsdException w:name="List Table 2 Accent 2" w:uiPriority="47"/>
+    <w:lsdException w:name="List Table 3 Accent 2" w:uiPriority="48"/>
+    <w:lsdException w:name="List Table 4 Accent 2" w:uiPriority="49"/>
+    <w:lsdException w:name="List Table 5 Dark Accent 2" w:uiPriority="50"/>
+    <w:lsdException w:name="List Table 6 Colorful Accent 2" w:uiPriority="51"/>
+    <w:lsdException w:name="List Table 7 Colorful Accent 2" w:uiPriority="52"/>
+    <w:lsdException w:name="List Table 1 Light Accent 3" w:uiPriority="46"/>
+    <w:lsdException w:name="List Table 2 Accent 3" w:uiPriority="47"/>
+    <w:lsdException w:name="List Table 3 Accent 3" w:uiPriority="48"/>
+    <w:lsdException w:name="List Table 4 Accent 3" w:uiPriority="49"/>
+    <w:lsdException w:name="List Table 5 Dark Accent 3" w:uiPriority="50"/>
+    <w:lsdException w:name="List Table 6 Colorful Accent 3" w:uiPriority="51"/>
+    <w:lsdException w:name="List Table 7 Colorful Accent 3" w:uiPriority="52"/>
+    <w:lsdException w:name="List Table 1 Light Accent 4" w:uiPriority="46"/>
+    <w:lsdException w:name="List Table 2 Accent 4" w:uiPriority="47"/>
+    <w:lsdException w:name="List Table 3 Accent 4" w:uiPriority="48"/>
+    <w:lsdException w:name="List Table 4 Accent 4" w:uiPriority="49"/>
+    <w:lsdException w:name="List Table 5 Dark Accent 4" w:uiPriority="50"/>
+    <w:lsdException w:name="List Table 6 Colorful Accent 4" w:uiPriority="51"/>
+    <w:lsdException w:name="List Table 7 Colorful Accent 4" w:uiPriority="52"/>
+    <w:lsdException w:name="List Table 1 Light Accent 5" w:uiPriority="46"/>
+    <w:lsdException w:name="List Table 2 Accent 5" w:uiPriority="47"/>
+    <w:lsdException w:name="List Table 3 Accent 5" w:uiPriority="48"/>
+    <w:lsdException w:name="List Table 4 Accent 5" w:uiPriority="49"/>
+    <w:lsdException w:name="List Table 5 Dark Accent 5" w:uiPriority="50"/>
+    <w:lsdException w:name="List Table 6 Colorful Accent 5" w:uiPriority="51"/>
+    <w:lsdException w:name="List Table 7 Colorful Accent 5" w:uiPriority="52"/>
+    <w:lsdException w:name="List Table 1 Light Accent 6" w:uiPriority="46"/>
+    <w:lsdException w:name="List Table 2 Accent 6" w:uiPriority="47"/>
+    <w:lsdException w:name="List Table 3 Accent 6" w:uiPriority="48"/>
+    <w:lsdException w:name="List Table 4 Accent 6" w:uiPriority="49"/>
+    <w:lsdException w:name="List Table 5 Dark Accent 6" w:uiPriority="50"/>
+    <w:lsdException w:name="List Table 6 Colorful Accent 6" w:uiPriority="51"/>
+    <w:lsdException w:name="List Table 7 Colorful Accent 6" w:uiPriority="52"/>
+    <w:lsdException w:name="Mention" w:semiHidden="1" w:unhideWhenUsed="1"/>
+    <w:lsdException w:name="Smart Hyperlink" w:semiHidden="1" w:unhideWhenUsed="1"/>
+    <w:lsdException w:name="Hashtag" w:semiHidden="1" w:unhideWhenUsed="1"/>
+    <w:lsdException w:name="Unresolved Mention" w:semiHidden="1" w:unhideWhenUsed="1"/>
   </w:latentStyles>
   <w:style w:type="paragraph" w:default="1" w:styleId="a0">
     <w:name w:val="Normal"/>
@@ -4648,7 +4890,7 @@
     <w:name w:val="heading 2"/>
     <w:basedOn w:val="a0"/>
     <w:next w:val="a0"/>
-    <w:link w:val="2Char"/>
+    <w:link w:val="20"/>
     <w:uiPriority w:val="9"/>
     <w:unhideWhenUsed/>
     <w:qFormat/>
@@ -4694,8 +4936,8 @@
     <w:semiHidden/>
     <w:unhideWhenUsed/>
   </w:style>
-  <w:style w:type="character" w:customStyle="1" w:styleId="2Char">
-    <w:name w:val="标题 2 Char"/>
+  <w:style w:type="character" w:customStyle="1" w:styleId="20">
+    <w:name w:val="标题 2 字符"/>
     <w:basedOn w:val="a1"/>
     <w:link w:val="2"/>
     <w:uiPriority w:val="9"/>
@@ -4726,7 +4968,7 @@
   <w:style w:type="paragraph" w:styleId="a4">
     <w:name w:val="header"/>
     <w:basedOn w:val="a0"/>
-    <w:link w:val="Char"/>
+    <w:link w:val="a5"/>
     <w:uiPriority w:val="99"/>
     <w:unhideWhenUsed/>
     <w:rsid w:val="000043CA"/>
@@ -4746,8 +4988,8 @@
       <w:szCs w:val="18"/>
     </w:rPr>
   </w:style>
-  <w:style w:type="character" w:customStyle="1" w:styleId="Char">
-    <w:name w:val="页眉 Char"/>
+  <w:style w:type="character" w:customStyle="1" w:styleId="a5">
+    <w:name w:val="页眉 字符"/>
     <w:basedOn w:val="a1"/>
     <w:link w:val="a4"/>
     <w:uiPriority w:val="99"/>
@@ -4757,10 +4999,10 @@
       <w:szCs w:val="18"/>
     </w:rPr>
   </w:style>
-  <w:style w:type="paragraph" w:styleId="a5">
+  <w:style w:type="paragraph" w:styleId="a6">
     <w:name w:val="footer"/>
     <w:basedOn w:val="a0"/>
-    <w:link w:val="Char0"/>
+    <w:link w:val="a7"/>
     <w:uiPriority w:val="99"/>
     <w:unhideWhenUsed/>
     <w:rsid w:val="000043CA"/>
@@ -4777,319 +5019,10 @@
       <w:szCs w:val="18"/>
     </w:rPr>
   </w:style>
-  <w:style w:type="character" w:customStyle="1" w:styleId="Char0">
-    <w:name w:val="页脚 Char"/>
+  <w:style w:type="character" w:customStyle="1" w:styleId="a7">
+    <w:name w:val="页脚 字符"/>
     <w:basedOn w:val="a1"/>
-    <w:link w:val="a5"/>
-    <w:uiPriority w:val="99"/>
-    <w:rsid w:val="000043CA"/>
-    <w:rPr>
-      <w:sz w:val="18"/>
-      <w:szCs w:val="18"/>
-    </w:rPr>
-  </w:style>
-</w:styles>
-</file>
-
-<file path=word/stylesWithEffects.xml><?xml version="1.0" encoding="utf-8"?>
-<w:styles xmlns:wpc="http://schemas.microsoft.com/office/word/2010/wordprocessingCanvas" xmlns:mc="http://schemas.openxmlformats.org/markup-compatibility/2006" xmlns:o="urn:schemas-microsoft-com:office:office" xmlns:r="http://schemas.openxmlformats.org/officeDocument/2006/relationships" xmlns:m="http://schemas.openxmlformats.org/officeDocument/2006/math" xmlns:v="urn:schemas-microsoft-com:vml" xmlns:wp14="http://schemas.microsoft.com/office/word/2010/wordprocessingDrawing" xmlns:wp="http://schemas.openxmlformats.org/drawingml/2006/wordprocessingDrawing" xmlns:w10="urn:schemas-microsoft-com:office:word" xmlns:w="http://schemas.openxmlformats.org/wordprocessingml/2006/main" xmlns:w14="http://schemas.microsoft.com/office/word/2010/wordml" xmlns:wpg="http://schemas.microsoft.com/office/word/2010/wordprocessingGroup" xmlns:wpi="http://schemas.microsoft.com/office/word/2010/wordprocessingInk" xmlns:wne="http://schemas.microsoft.com/office/word/2006/wordml" xmlns:wps="http://schemas.microsoft.com/office/word/2010/wordprocessingShape" mc:Ignorable="w14 wp14">
-  <w:docDefaults>
-    <w:rPrDefault>
-      <w:rPr>
-        <w:rFonts w:asciiTheme="minorHAnsi" w:eastAsiaTheme="minorEastAsia" w:hAnsiTheme="minorHAnsi" w:cstheme="minorBidi"/>
-        <w:kern w:val="2"/>
-        <w:sz w:val="21"/>
-        <w:szCs w:val="22"/>
-        <w:lang w:val="en-US" w:eastAsia="zh-CN" w:bidi="ar-SA"/>
-      </w:rPr>
-    </w:rPrDefault>
-    <w:pPrDefault/>
-  </w:docDefaults>
-  <w:latentStyles w:defLockedState="0" w:defUIPriority="99" w:defSemiHidden="1" w:defUnhideWhenUsed="1" w:defQFormat="0" w:count="267">
-    <w:lsdException w:name="Normal" w:semiHidden="0" w:uiPriority="0" w:unhideWhenUsed="0" w:qFormat="1"/>
-    <w:lsdException w:name="heading 1" w:semiHidden="0" w:uiPriority="9" w:unhideWhenUsed="0" w:qFormat="1"/>
-    <w:lsdException w:name="heading 2" w:uiPriority="9" w:qFormat="1"/>
-    <w:lsdException w:name="heading 3" w:uiPriority="9" w:qFormat="1"/>
-    <w:lsdException w:name="heading 4" w:uiPriority="9" w:qFormat="1"/>
-    <w:lsdException w:name="heading 5" w:uiPriority="9" w:qFormat="1"/>
-    <w:lsdException w:name="heading 6" w:uiPriority="9" w:qFormat="1"/>
-    <w:lsdException w:name="heading 7" w:uiPriority="9" w:qFormat="1"/>
-    <w:lsdException w:name="heading 8" w:uiPriority="9" w:qFormat="1"/>
-    <w:lsdException w:name="heading 9" w:uiPriority="9" w:qFormat="1"/>
-    <w:lsdException w:name="toc 1" w:uiPriority="39"/>
-    <w:lsdException w:name="toc 2" w:uiPriority="39"/>
-    <w:lsdException w:name="toc 3" w:uiPriority="39"/>
-    <w:lsdException w:name="toc 4" w:uiPriority="39"/>
-    <w:lsdException w:name="toc 5" w:uiPriority="39"/>
-    <w:lsdException w:name="toc 6" w:uiPriority="39"/>
-    <w:lsdException w:name="toc 7" w:uiPriority="39"/>
-    <w:lsdException w:name="toc 8" w:uiPriority="39"/>
-    <w:lsdException w:name="toc 9" w:uiPriority="39"/>
-    <w:lsdException w:name="caption" w:uiPriority="35" w:qFormat="1"/>
-    <w:lsdException w:name="Title" w:semiHidden="0" w:uiPriority="10" w:unhideWhenUsed="0" w:qFormat="1"/>
-    <w:lsdException w:name="Default Paragraph Font" w:uiPriority="1"/>
-    <w:lsdException w:name="Subtitle" w:semiHidden="0" w:uiPriority="11" w:unhideWhenUsed="0" w:qFormat="1"/>
-    <w:lsdException w:name="Strong" w:semiHidden="0" w:uiPriority="22" w:unhideWhenUsed="0" w:qFormat="1"/>
-    <w:lsdException w:name="Emphasis" w:semiHidden="0" w:uiPriority="20" w:unhideWhenUsed="0" w:qFormat="1"/>
-    <w:lsdException w:name="Table Grid" w:semiHidden="0" w:uiPriority="39" w:unhideWhenUsed="0"/>
-    <w:lsdException w:name="Placeholder Text" w:unhideWhenUsed="0"/>
-    <w:lsdException w:name="No Spacing" w:semiHidden="0" w:uiPriority="1" w:unhideWhenUsed="0" w:qFormat="1"/>
-    <w:lsdException w:name="Light Shading" w:semiHidden="0" w:uiPriority="60" w:unhideWhenUsed="0"/>
-    <w:lsdException w:name="Light List" w:semiHidden="0" w:uiPriority="61" w:unhideWhenUsed="0"/>
-    <w:lsdException w:name="Light Grid" w:semiHidden="0" w:uiPriority="62" w:unhideWhenUsed="0"/>
-    <w:lsdException w:name="Medium Shading 1" w:semiHidden="0" w:uiPriority="63" w:unhideWhenUsed="0"/>
-    <w:lsdException w:name="Medium Shading 2" w:semiHidden="0" w:uiPriority="64" w:unhideWhenUsed="0"/>
-    <w:lsdException w:name="Medium List 1" w:semiHidden="0" w:uiPriority="65" w:unhideWhenUsed="0"/>
-    <w:lsdException w:name="Medium List 2" w:semiHidden="0" w:uiPriority="66" w:unhideWhenUsed="0"/>
-    <w:lsdException w:name="Medium Grid 1" w:semiHidden="0" w:uiPriority="67" w:unhideWhenUsed="0"/>
-    <w:lsdException w:name="Medium Grid 2" w:semiHidden="0" w:uiPriority="68" w:unhideWhenUsed="0"/>
-    <w:lsdException w:name="Medium Grid 3" w:semiHidden="0" w:uiPriority="69" w:unhideWhenUsed="0"/>
-    <w:lsdException w:name="Dark List" w:semiHidden="0" w:uiPriority="70" w:unhideWhenUsed="0"/>
-    <w:lsdException w:name="Colorful Shading" w:semiHidden="0" w:uiPriority="71" w:unhideWhenUsed="0"/>
-    <w:lsdException w:name="Colorful List" w:semiHidden="0" w:uiPriority="72" w:unhideWhenUsed="0"/>
-    <w:lsdException w:name="Colorful Grid" w:semiHidden="0" w:uiPriority="73" w:unhideWhenUsed="0"/>
-    <w:lsdException w:name="Light Shading Accent 1" w:semiHidden="0" w:uiPriority="60" w:unhideWhenUsed="0"/>
-    <w:lsdException w:name="Light List Accent 1" w:semiHidden="0" w:uiPriority="61" w:unhideWhenUsed="0"/>
-    <w:lsdException w:name="Light Grid Accent 1" w:semiHidden="0" w:uiPriority="62" w:unhideWhenUsed="0"/>
-    <w:lsdException w:name="Medium Shading 1 Accent 1" w:semiHidden="0" w:uiPriority="63" w:unhideWhenUsed="0"/>
-    <w:lsdException w:name="Medium Shading 2 Accent 1" w:semiHidden="0" w:uiPriority="64" w:unhideWhenUsed="0"/>
-    <w:lsdException w:name="Medium List 1 Accent 1" w:semiHidden="0" w:uiPriority="65" w:unhideWhenUsed="0"/>
-    <w:lsdException w:name="Revision" w:unhideWhenUsed="0"/>
-    <w:lsdException w:name="List Paragraph" w:semiHidden="0" w:uiPriority="34" w:unhideWhenUsed="0"/>
-    <w:lsdException w:name="Quote" w:semiHidden="0" w:uiPriority="29" w:unhideWhenUsed="0" w:qFormat="1"/>
-    <w:lsdException w:name="Intense Quote" w:semiHidden="0" w:uiPriority="30" w:unhideWhenUsed="0" w:qFormat="1"/>
-    <w:lsdException w:name="Medium List 2 Accent 1" w:semiHidden="0" w:uiPriority="66" w:unhideWhenUsed="0"/>
-    <w:lsdException w:name="Medium Grid 1 Accent 1" w:semiHidden="0" w:uiPriority="67" w:unhideWhenUsed="0"/>
-    <w:lsdException w:name="Medium Grid 2 Accent 1" w:semiHidden="0" w:uiPriority="68" w:unhideWhenUsed="0"/>
-    <w:lsdException w:name="Medium Grid 3 Accent 1" w:semiHidden="0" w:uiPriority="69" w:unhideWhenUsed="0"/>
-    <w:lsdException w:name="Dark List Accent 1" w:semiHidden="0" w:uiPriority="70" w:unhideWhenUsed="0"/>
-    <w:lsdException w:name="Colorful Shading Accent 1" w:semiHidden="0" w:uiPriority="71" w:unhideWhenUsed="0"/>
-    <w:lsdException w:name="Colorful List Accent 1" w:semiHidden="0" w:uiPriority="72" w:unhideWhenUsed="0"/>
-    <w:lsdException w:name="Colorful Grid Accent 1" w:semiHidden="0" w:uiPriority="73" w:unhideWhenUsed="0"/>
-    <w:lsdException w:name="Light Shading Accent 2" w:semiHidden="0" w:uiPriority="60" w:unhideWhenUsed="0"/>
-    <w:lsdException w:name="Light List Accent 2" w:semiHidden="0" w:uiPriority="61" w:unhideWhenUsed="0"/>
-    <w:lsdException w:name="Light Grid Accent 2" w:semiHidden="0" w:uiPriority="62" w:unhideWhenUsed="0"/>
-    <w:lsdException w:name="Medium Shading 1 Accent 2" w:semiHidden="0" w:uiPriority="63" w:unhideWhenUsed="0"/>
-    <w:lsdException w:name="Medium Shading 2 Accent 2" w:semiHidden="0" w:uiPriority="64" w:unhideWhenUsed="0"/>
-    <w:lsdException w:name="Medium List 1 Accent 2" w:semiHidden="0" w:uiPriority="65" w:unhideWhenUsed="0"/>
-    <w:lsdException w:name="Medium List 2 Accent 2" w:semiHidden="0" w:uiPriority="66" w:unhideWhenUsed="0"/>
-    <w:lsdException w:name="Medium Grid 1 Accent 2" w:semiHidden="0" w:uiPriority="67" w:unhideWhenUsed="0"/>
-    <w:lsdException w:name="Medium Grid 2 Accent 2" w:semiHidden="0" w:uiPriority="68" w:unhideWhenUsed="0"/>
-    <w:lsdException w:name="Medium Grid 3 Accent 2" w:semiHidden="0" w:uiPriority="69" w:unhideWhenUsed="0"/>
-    <w:lsdException w:name="Dark List Accent 2" w:semiHidden="0" w:uiPriority="70" w:unhideWhenUsed="0"/>
-    <w:lsdException w:name="Colorful Shading Accent 2" w:semiHidden="0" w:uiPriority="71" w:unhideWhenUsed="0"/>
-    <w:lsdException w:name="Colorful List Accent 2" w:semiHidden="0" w:uiPriority="72" w:unhideWhenUsed="0"/>
-    <w:lsdException w:name="Colorful Grid Accent 2" w:semiHidden="0" w:uiPriority="73" w:unhideWhenUsed="0"/>
-    <w:lsdException w:name="Light Shading Accent 3" w:semiHidden="0" w:uiPriority="60" w:unhideWhenUsed="0"/>
-    <w:lsdException w:name="Light List Accent 3" w:semiHidden="0" w:uiPriority="61" w:unhideWhenUsed="0"/>
-    <w:lsdException w:name="Light Grid Accent 3" w:semiHidden="0" w:uiPriority="62" w:unhideWhenUsed="0"/>
-    <w:lsdException w:name="Medium Shading 1 Accent 3" w:semiHidden="0" w:uiPriority="63" w:unhideWhenUsed="0"/>
-    <w:lsdException w:name="Medium Shading 2 Accent 3" w:semiHidden="0" w:uiPriority="64" w:unhideWhenUsed="0"/>
-    <w:lsdException w:name="Medium List 1 Accent 3" w:semiHidden="0" w:uiPriority="65" w:unhideWhenUsed="0"/>
-    <w:lsdException w:name="Medium List 2 Accent 3" w:semiHidden="0" w:uiPriority="66" w:unhideWhenUsed="0"/>
-    <w:lsdException w:name="Medium Grid 1 Accent 3" w:semiHidden="0" w:uiPriority="67" w:unhideWhenUsed="0"/>
-    <w:lsdException w:name="Medium Grid 2 Accent 3" w:semiHidden="0" w:uiPriority="68" w:unhideWhenUsed="0"/>
-    <w:lsdException w:name="Medium Grid 3 Accent 3" w:semiHidden="0" w:uiPriority="69" w:unhideWhenUsed="0"/>
-    <w:lsdException w:name="Dark List Accent 3" w:semiHidden="0" w:uiPriority="70" w:unhideWhenUsed="0"/>
-    <w:lsdException w:name="Colorful Shading Accent 3" w:semiHidden="0" w:uiPriority="71" w:unhideWhenUsed="0"/>
-    <w:lsdException w:name="Colorful List Accent 3" w:semiHidden="0" w:uiPriority="72" w:unhideWhenUsed="0"/>
-    <w:lsdException w:name="Colorful Grid Accent 3" w:semiHidden="0" w:uiPriority="73" w:unhideWhenUsed="0"/>
-    <w:lsdException w:name="Light Shading Accent 4" w:semiHidden="0" w:uiPriority="60" w:unhideWhenUsed="0"/>
-    <w:lsdException w:name="Light List Accent 4" w:semiHidden="0" w:uiPriority="61" w:unhideWhenUsed="0"/>
-    <w:lsdException w:name="Light Grid Accent 4" w:semiHidden="0" w:uiPriority="62" w:unhideWhenUsed="0"/>
-    <w:lsdException w:name="Medium Shading 1 Accent 4" w:semiHidden="0" w:uiPriority="63" w:unhideWhenUsed="0"/>
-    <w:lsdException w:name="Medium Shading 2 Accent 4" w:semiHidden="0" w:uiPriority="64" w:unhideWhenUsed="0"/>
-    <w:lsdException w:name="Medium List 1 Accent 4" w:semiHidden="0" w:uiPriority="65" w:unhideWhenUsed="0"/>
-    <w:lsdException w:name="Medium List 2 Accent 4" w:semiHidden="0" w:uiPriority="66" w:unhideWhenUsed="0"/>
-    <w:lsdException w:name="Medium Grid 1 Accent 4" w:semiHidden="0" w:uiPriority="67" w:unhideWhenUsed="0"/>
-    <w:lsdException w:name="Medium Grid 2 Accent 4" w:semiHidden="0" w:uiPriority="68" w:unhideWhenUsed="0"/>
-    <w:lsdException w:name="Medium Grid 3 Accent 4" w:semiHidden="0" w:uiPriority="69" w:unhideWhenUsed="0"/>
-    <w:lsdException w:name="Dark List Accent 4" w:semiHidden="0" w:uiPriority="70" w:unhideWhenUsed="0"/>
-    <w:lsdException w:name="Colorful Shading Accent 4" w:semiHidden="0" w:uiPriority="71" w:unhideWhenUsed="0"/>
-    <w:lsdException w:name="Colorful List Accent 4" w:semiHidden="0" w:uiPriority="72" w:unhideWhenUsed="0"/>
-    <w:lsdException w:name="Colorful Grid Accent 4" w:semiHidden="0" w:uiPriority="73" w:unhideWhenUsed="0"/>
-    <w:lsdException w:name="Light Shading Accent 5" w:semiHidden="0" w:uiPriority="60" w:unhideWhenUsed="0"/>
-    <w:lsdException w:name="Light List Accent 5" w:semiHidden="0" w:uiPriority="61" w:unhideWhenUsed="0"/>
-    <w:lsdException w:name="Light Grid Accent 5" w:semiHidden="0" w:uiPriority="62" w:unhideWhenUsed="0"/>
-    <w:lsdException w:name="Medium Shading 1 Accent 5" w:semiHidden="0" w:uiPriority="63" w:unhideWhenUsed="0"/>
-    <w:lsdException w:name="Medium Shading 2 Accent 5" w:semiHidden="0" w:uiPriority="64" w:unhideWhenUsed="0"/>
-    <w:lsdException w:name="Medium List 1 Accent 5" w:semiHidden="0" w:uiPriority="65" w:unhideWhenUsed="0"/>
-    <w:lsdException w:name="Medium List 2 Accent 5" w:semiHidden="0" w:uiPriority="66" w:unhideWhenUsed="0"/>
-    <w:lsdException w:name="Medium Grid 1 Accent 5" w:semiHidden="0" w:uiPriority="67" w:unhideWhenUsed="0"/>
-    <w:lsdException w:name="Medium Grid 2 Accent 5" w:semiHidden="0" w:uiPriority="68" w:unhideWhenUsed="0"/>
-    <w:lsdException w:name="Medium Grid 3 Accent 5" w:semiHidden="0" w:uiPriority="69" w:unhideWhenUsed="0"/>
-    <w:lsdException w:name="Dark List Accent 5" w:semiHidden="0" w:uiPriority="70" w:unhideWhenUsed="0"/>
-    <w:lsdException w:name="Colorful Shading Accent 5" w:semiHidden="0" w:uiPriority="71" w:unhideWhenUsed="0"/>
-    <w:lsdException w:name="Colorful List Accent 5" w:semiHidden="0" w:uiPriority="72" w:unhideWhenUsed="0"/>
-    <w:lsdException w:name="Colorful Grid Accent 5" w:semiHidden="0" w:uiPriority="73" w:unhideWhenUsed="0"/>
-    <w:lsdException w:name="Light Shading Accent 6" w:semiHidden="0" w:uiPriority="60" w:unhideWhenUsed="0"/>
-    <w:lsdException w:name="Light List Accent 6" w:semiHidden="0" w:uiPriority="61" w:unhideWhenUsed="0"/>
-    <w:lsdException w:name="Light Grid Accent 6" w:semiHidden="0" w:uiPriority="62" w:unhideWhenUsed="0"/>
-    <w:lsdException w:name="Medium Shading 1 Accent 6" w:semiHidden="0" w:uiPriority="63" w:unhideWhenUsed="0"/>
-    <w:lsdException w:name="Medium Shading 2 Accent 6" w:semiHidden="0" w:uiPriority="64" w:unhideWhenUsed="0"/>
-    <w:lsdException w:name="Medium List 1 Accent 6" w:semiHidden="0" w:uiPriority="65" w:unhideWhenUsed="0"/>
-    <w:lsdException w:name="Medium List 2 Accent 6" w:semiHidden="0" w:uiPriority="66" w:unhideWhenUsed="0"/>
-    <w:lsdException w:name="Medium Grid 1 Accent 6" w:semiHidden="0" w:uiPriority="67" w:unhideWhenUsed="0"/>
-    <w:lsdException w:name="Medium Grid 2 Accent 6" w:semiHidden="0" w:uiPriority="68" w:unhideWhenUsed="0"/>
-    <w:lsdException w:name="Medium Grid 3 Accent 6" w:semiHidden="0" w:uiPriority="69" w:unhideWhenUsed="0"/>
-    <w:lsdException w:name="Dark List Accent 6" w:semiHidden="0" w:uiPriority="70" w:unhideWhenUsed="0"/>
-    <w:lsdException w:name="Colorful Shading Accent 6" w:semiHidden="0" w:uiPriority="71" w:unhideWhenUsed="0"/>
-    <w:lsdException w:name="Colorful List Accent 6" w:semiHidden="0" w:uiPriority="72" w:unhideWhenUsed="0"/>
-    <w:lsdException w:name="Colorful Grid Accent 6" w:semiHidden="0" w:uiPriority="73" w:unhideWhenUsed="0"/>
-    <w:lsdException w:name="Subtle Emphasis" w:semiHidden="0" w:uiPriority="19" w:unhideWhenUsed="0" w:qFormat="1"/>
-    <w:lsdException w:name="Intense Emphasis" w:semiHidden="0" w:uiPriority="21" w:unhideWhenUsed="0" w:qFormat="1"/>
-    <w:lsdException w:name="Subtle Reference" w:semiHidden="0" w:uiPriority="31" w:unhideWhenUsed="0" w:qFormat="1"/>
-    <w:lsdException w:name="Intense Reference" w:semiHidden="0" w:uiPriority="32" w:unhideWhenUsed="0" w:qFormat="1"/>
-    <w:lsdException w:name="Book Title" w:semiHidden="0" w:uiPriority="33" w:unhideWhenUsed="0" w:qFormat="1"/>
-    <w:lsdException w:name="Bibliography" w:uiPriority="37"/>
-    <w:lsdException w:name="TOC Heading" w:uiPriority="39" w:qFormat="1"/>
-  </w:latentStyles>
-  <w:style w:type="paragraph" w:default="1" w:styleId="a0">
-    <w:name w:val="Normal"/>
-    <w:qFormat/>
-    <w:rsid w:val="00A514BF"/>
-    <w:pPr>
-      <w:widowControl w:val="0"/>
-      <w:jc w:val="both"/>
-    </w:pPr>
-  </w:style>
-  <w:style w:type="paragraph" w:styleId="2">
-    <w:name w:val="heading 2"/>
-    <w:basedOn w:val="a0"/>
-    <w:next w:val="a0"/>
-    <w:link w:val="2Char"/>
-    <w:uiPriority w:val="9"/>
-    <w:unhideWhenUsed/>
-    <w:qFormat/>
-    <w:rsid w:val="00C210A7"/>
-    <w:pPr>
-      <w:keepNext/>
-      <w:keepLines/>
-      <w:spacing w:before="260" w:after="260" w:line="416" w:lineRule="auto"/>
-      <w:outlineLvl w:val="1"/>
-    </w:pPr>
-    <w:rPr>
-      <w:rFonts w:asciiTheme="majorHAnsi" w:eastAsiaTheme="majorEastAsia" w:hAnsiTheme="majorHAnsi" w:cstheme="majorBidi"/>
-      <w:b/>
-      <w:bCs/>
-      <w:sz w:val="32"/>
-      <w:szCs w:val="32"/>
-    </w:rPr>
-  </w:style>
-  <w:style w:type="character" w:default="1" w:styleId="a1">
-    <w:name w:val="Default Paragraph Font"/>
-    <w:uiPriority w:val="1"/>
-    <w:semiHidden/>
-    <w:unhideWhenUsed/>
-  </w:style>
-  <w:style w:type="table" w:default="1" w:styleId="a2">
-    <w:name w:val="Normal Table"/>
-    <w:uiPriority w:val="99"/>
-    <w:semiHidden/>
-    <w:unhideWhenUsed/>
-    <w:tblPr>
-      <w:tblInd w:w="0" w:type="dxa"/>
-      <w:tblCellMar>
-        <w:top w:w="0" w:type="dxa"/>
-        <w:left w:w="108" w:type="dxa"/>
-        <w:bottom w:w="0" w:type="dxa"/>
-        <w:right w:w="108" w:type="dxa"/>
-      </w:tblCellMar>
-    </w:tblPr>
-  </w:style>
-  <w:style w:type="numbering" w:default="1" w:styleId="a3">
-    <w:name w:val="No List"/>
-    <w:uiPriority w:val="99"/>
-    <w:semiHidden/>
-    <w:unhideWhenUsed/>
-  </w:style>
-  <w:style w:type="character" w:customStyle="1" w:styleId="2Char">
-    <w:name w:val="标题 2 Char"/>
-    <w:basedOn w:val="a1"/>
-    <w:link w:val="2"/>
-    <w:uiPriority w:val="9"/>
-    <w:rsid w:val="00C210A7"/>
-    <w:rPr>
-      <w:rFonts w:asciiTheme="majorHAnsi" w:eastAsiaTheme="majorEastAsia" w:hAnsiTheme="majorHAnsi" w:cstheme="majorBidi"/>
-      <w:b/>
-      <w:bCs/>
-      <w:sz w:val="32"/>
-      <w:szCs w:val="32"/>
-    </w:rPr>
-  </w:style>
-  <w:style w:type="paragraph" w:styleId="a">
-    <w:name w:val="List Paragraph"/>
-    <w:basedOn w:val="a0"/>
-    <w:autoRedefine/>
-    <w:uiPriority w:val="34"/>
-    <w:rsid w:val="001C132A"/>
-    <w:pPr>
-      <w:numPr>
-        <w:numId w:val="1"/>
-      </w:numPr>
-    </w:pPr>
-    <w:rPr>
-      <w:rFonts w:eastAsia="微软雅黑"/>
-    </w:rPr>
-  </w:style>
-  <w:style w:type="paragraph" w:styleId="a4">
-    <w:name w:val="header"/>
-    <w:basedOn w:val="a0"/>
-    <w:link w:val="Char"/>
-    <w:uiPriority w:val="99"/>
-    <w:unhideWhenUsed/>
-    <w:rsid w:val="000043CA"/>
-    <w:pPr>
-      <w:pBdr>
-        <w:bottom w:val="single" w:sz="6" w:space="1" w:color="auto"/>
-      </w:pBdr>
-      <w:tabs>
-        <w:tab w:val="center" w:pos="4153"/>
-        <w:tab w:val="right" w:pos="8306"/>
-      </w:tabs>
-      <w:snapToGrid w:val="0"/>
-      <w:jc w:val="center"/>
-    </w:pPr>
-    <w:rPr>
-      <w:sz w:val="18"/>
-      <w:szCs w:val="18"/>
-    </w:rPr>
-  </w:style>
-  <w:style w:type="character" w:customStyle="1" w:styleId="Char">
-    <w:name w:val="页眉 Char"/>
-    <w:basedOn w:val="a1"/>
-    <w:link w:val="a4"/>
-    <w:uiPriority w:val="99"/>
-    <w:rsid w:val="000043CA"/>
-    <w:rPr>
-      <w:sz w:val="18"/>
-      <w:szCs w:val="18"/>
-    </w:rPr>
-  </w:style>
-  <w:style w:type="paragraph" w:styleId="a5">
-    <w:name w:val="footer"/>
-    <w:basedOn w:val="a0"/>
-    <w:link w:val="Char0"/>
-    <w:uiPriority w:val="99"/>
-    <w:unhideWhenUsed/>
-    <w:rsid w:val="000043CA"/>
-    <w:pPr>
-      <w:tabs>
-        <w:tab w:val="center" w:pos="4153"/>
-        <w:tab w:val="right" w:pos="8306"/>
-      </w:tabs>
-      <w:snapToGrid w:val="0"/>
-      <w:jc w:val="left"/>
-    </w:pPr>
-    <w:rPr>
-      <w:sz w:val="18"/>
-      <w:szCs w:val="18"/>
-    </w:rPr>
-  </w:style>
-  <w:style w:type="character" w:customStyle="1" w:styleId="Char0">
-    <w:name w:val="页脚 Char"/>
-    <w:basedOn w:val="a1"/>
-    <w:link w:val="a5"/>
+    <w:link w:val="a6"/>
     <w:uiPriority w:val="99"/>
     <w:rsid w:val="000043CA"/>
     <w:rPr>
@@ -5389,7 +5322,7 @@
   <a:extraClrSchemeLst/>
   <a:extLst>
     <a:ext uri="{05A4C25C-085E-4340-85A3-A5531E510DB2}">
-      <thm15:themeFamily xmlns="" xmlns:thm15="http://schemas.microsoft.com/office/thememl/2012/main" name="Office Theme" id="{62F939B6-93AF-4DB8-9C6B-D6C7DFDC589F}" vid="{4A3C46E8-61CC-4603-A589-7422A47A8E4A}"/>
+      <thm15:themeFamily xmlns:thm15="http://schemas.microsoft.com/office/thememl/2012/main" name="Office Theme" id="{62F939B6-93AF-4DB8-9C6B-D6C7DFDC589F}" vid="{4A3C46E8-61CC-4603-A589-7422A47A8E4A}"/>
     </a:ext>
   </a:extLst>
 </a:theme>

--- a/es6知识点整理.docx
+++ b/es6知识点整理.docx
@@ -6,6 +6,7 @@
       <w:pPr>
         <w:pStyle w:val="2"/>
       </w:pPr>
+      <w:bookmarkStart w:id="0" w:name="_GoBack"/>
       <w:r>
         <w:rPr>
           <w:rFonts w:hint="eastAsia"/>
@@ -146,6 +147,10 @@
     <w:p>
       <w:pPr>
         <w:pStyle w:val="a"/>
+        <w:numPr>
+          <w:ilvl w:val="0"/>
+          <w:numId w:val="16"/>
+        </w:numPr>
         <w:rPr>
           <w:u w:val="single"/>
         </w:rPr>
@@ -641,14 +646,14 @@
         <w:rPr>
           <w:rFonts w:hint="eastAsia"/>
         </w:rPr>
-        <w:t>将码点转</w:t>
+        <w:t>将码点转化</w:t>
       </w:r>
       <w:proofErr w:type="gramEnd"/>
       <w:r>
         <w:rPr>
           <w:rFonts w:hint="eastAsia"/>
         </w:rPr>
-        <w:t>化为字符</w:t>
+        <w:t>为字符</w:t>
       </w:r>
       <w:r>
         <w:rPr>
@@ -1620,7 +1625,21 @@
         <w:rPr>
           <w:rFonts w:hint="eastAsia"/>
         </w:rPr>
-        <w:t>如何判断一个数是否是正整数</w:t>
+        <w:t>如何判断</w:t>
+      </w:r>
+      <w:proofErr w:type="gramStart"/>
+      <w:r>
+        <w:rPr>
+          <w:rFonts w:hint="eastAsia"/>
+        </w:rPr>
+        <w:t>一</w:t>
+      </w:r>
+      <w:proofErr w:type="gramEnd"/>
+      <w:r>
+        <w:rPr>
+          <w:rFonts w:hint="eastAsia"/>
+        </w:rPr>
+        <w:t>个数是否是正整数</w:t>
       </w:r>
       <w:r>
         <w:rPr>
@@ -1800,7 +1819,35 @@
         <w:rPr>
           <w:rFonts w:hint="eastAsia"/>
         </w:rPr>
-        <w:t>？如何计算一个数的立方根？如何算一个数有多少个先导</w:t>
+        <w:t>？如何计算</w:t>
+      </w:r>
+      <w:proofErr w:type="gramStart"/>
+      <w:r>
+        <w:rPr>
+          <w:rFonts w:hint="eastAsia"/>
+        </w:rPr>
+        <w:t>一</w:t>
+      </w:r>
+      <w:proofErr w:type="gramEnd"/>
+      <w:r>
+        <w:rPr>
+          <w:rFonts w:hint="eastAsia"/>
+        </w:rPr>
+        <w:t>个数的立方根？如何算</w:t>
+      </w:r>
+      <w:proofErr w:type="gramStart"/>
+      <w:r>
+        <w:rPr>
+          <w:rFonts w:hint="eastAsia"/>
+        </w:rPr>
+        <w:t>一</w:t>
+      </w:r>
+      <w:proofErr w:type="gramEnd"/>
+      <w:r>
+        <w:rPr>
+          <w:rFonts w:hint="eastAsia"/>
+        </w:rPr>
+        <w:t>个数有多少个先导</w:t>
       </w:r>
       <w:r>
         <w:rPr>
@@ -1842,7 +1889,21 @@
         <w:rPr>
           <w:rFonts w:hint="eastAsia"/>
         </w:rPr>
-        <w:t>为单精度浮点数？如何求几个数的平方和的平方根</w:t>
+        <w:t>为单精度浮点数？</w:t>
+      </w:r>
+      <w:proofErr w:type="gramStart"/>
+      <w:r>
+        <w:rPr>
+          <w:rFonts w:hint="eastAsia"/>
+        </w:rPr>
+        <w:t>如何求几个数</w:t>
+      </w:r>
+      <w:proofErr w:type="gramEnd"/>
+      <w:r>
+        <w:rPr>
+          <w:rFonts w:hint="eastAsia"/>
+        </w:rPr>
+        <w:t>的平方和的平方根</w:t>
       </w:r>
       <w:r>
         <w:rPr>
@@ -1854,12 +1915,10 @@
     <w:p>
       <w:pPr>
         <w:pStyle w:val="a"/>
-        <w:widowControl/>
         <w:numPr>
           <w:ilvl w:val="0"/>
           <w:numId w:val="8"/>
         </w:numPr>
-        <w:jc w:val="left"/>
       </w:pPr>
       <w:r>
         <w:rPr>
@@ -2358,7 +2417,15 @@
       </w:r>
       <w:proofErr w:type="gramEnd"/>
       <w:r>
-        <w:t>-‘ +last)</w:t>
+        <w:t>-</w:t>
+      </w:r>
+      <w:proofErr w:type="gramStart"/>
+      <w:r>
+        <w:t>‘</w:t>
+      </w:r>
+      <w:proofErr w:type="gramEnd"/>
+      <w:r>
+        <w:t xml:space="preserve"> +last)</w:t>
       </w:r>
       <w:r>
         <w:rPr>
@@ -2399,15 +2466,25 @@
         <w:t>’</w:t>
       </w:r>
       <w:r>
-        <w:t>,last:’</w:t>
+        <w:t>,last:</w:t>
+      </w:r>
+      <w:proofErr w:type="gramStart"/>
+      <w:r>
+        <w:t>’</w:t>
       </w:r>
       <w:proofErr w:type="spellStart"/>
+      <w:proofErr w:type="gramEnd"/>
       <w:r>
         <w:t>ke</w:t>
       </w:r>
       <w:proofErr w:type="spellEnd"/>
-      <w:r>
-        <w:t xml:space="preserve">’}) </w:t>
+      <w:proofErr w:type="gramStart"/>
+      <w:r>
+        <w:t>’</w:t>
+      </w:r>
+      <w:proofErr w:type="gramEnd"/>
+      <w:r>
+        <w:t xml:space="preserve">}) </w:t>
       </w:r>
       <w:r>
         <w:rPr>
@@ -2476,8 +2553,6 @@
     <w:p>
       <w:pPr>
         <w:pStyle w:val="a"/>
-        <w:widowControl/>
-        <w:jc w:val="left"/>
       </w:pPr>
       <w:r>
         <w:rPr>
@@ -2575,11 +2650,40 @@
       </w:r>
       <w:proofErr w:type="spellStart"/>
       <w:r>
-        <w:t>a’,’b’,’c</w:t>
+        <w:t>a’,</w:t>
+      </w:r>
+      <w:proofErr w:type="gramStart"/>
+      <w:r>
+        <w:t>’</w:t>
+      </w:r>
+      <w:proofErr w:type="gramEnd"/>
+      <w:r>
+        <w:t>b</w:t>
+      </w:r>
+      <w:proofErr w:type="gramStart"/>
+      <w:r>
+        <w:t>’</w:t>
+      </w:r>
+      <w:proofErr w:type="gramEnd"/>
+      <w:r>
+        <w:t>,</w:t>
+      </w:r>
+      <w:proofErr w:type="gramStart"/>
+      <w:r>
+        <w:t>’</w:t>
+      </w:r>
+      <w:proofErr w:type="gramEnd"/>
+      <w:r>
+        <w:t>c</w:t>
       </w:r>
       <w:proofErr w:type="spellEnd"/>
-      <w:r>
-        <w:t>’]</w:t>
+      <w:proofErr w:type="gramStart"/>
+      <w:r>
+        <w:t>’</w:t>
+      </w:r>
+      <w:proofErr w:type="gramEnd"/>
+      <w:r>
+        <w:t>]</w:t>
       </w:r>
       <w:r>
         <w:rPr>
@@ -2966,8 +3070,16 @@
         <w:rPr>
           <w:rFonts w:hint="eastAsia"/>
         </w:rPr>
-        <w:t>写个例子，将类数组</w:t>
-      </w:r>
+        <w:t>写个例子，</w:t>
+      </w:r>
+      <w:proofErr w:type="gramStart"/>
+      <w:r>
+        <w:rPr>
+          <w:rFonts w:hint="eastAsia"/>
+        </w:rPr>
+        <w:t>将类数组</w:t>
+      </w:r>
+      <w:proofErr w:type="gramEnd"/>
       <w:r>
         <w:rPr>
           <w:rFonts w:hint="eastAsia"/>
@@ -3369,8 +3481,6 @@
         </w:rPr>
         <w:t>默认值</w:t>
       </w:r>
-      <w:bookmarkStart w:id="0" w:name="_GoBack"/>
-      <w:bookmarkEnd w:id="0"/>
       <w:r>
         <w:rPr>
           <w:rFonts w:hint="eastAsia"/>
@@ -4285,6 +4395,39 @@
       </w:r>
     </w:p>
     <w:bookmarkEnd w:id="1"/>
+    <w:p>
+      <w:pPr>
+        <w:pStyle w:val="2"/>
+      </w:pPr>
+      <w:r>
+        <w:rPr>
+          <w:rFonts w:hint="eastAsia"/>
+        </w:rPr>
+        <w:t>class的用法</w:t>
+      </w:r>
+      <w:r>
+        <w:rPr>
+          <w:rFonts w:hint="eastAsia"/>
+        </w:rPr>
+        <w:t>：</w:t>
+      </w:r>
+    </w:p>
+    <w:p>
+      <w:pPr>
+        <w:pStyle w:val="a"/>
+        <w:numPr>
+          <w:ilvl w:val="0"/>
+          <w:numId w:val="15"/>
+        </w:numPr>
+      </w:pPr>
+      <w:r>
+        <w:rPr>
+          <w:rFonts w:hint="eastAsia"/>
+        </w:rPr>
+        <w:t>其他？</w:t>
+      </w:r>
+    </w:p>
+    <w:bookmarkEnd w:id="0"/>
     <w:p/>
     <w:sectPr>
       <w:pgSz w:w="11906" w:h="16838"/>
@@ -4339,8 +4482,8 @@
   <w:abstractNum w:abstractNumId="0" w15:restartNumberingAfterBreak="0">
     <w:nsid w:val="1CC26A7A"/>
     <w:multiLevelType w:val="hybridMultilevel"/>
-    <w:tmpl w:val="9146A664"/>
-    <w:lvl w:ilvl="0" w:tplc="DE4CAB32">
+    <w:tmpl w:val="9AC6071E"/>
+    <w:lvl w:ilvl="0" w:tplc="4F26F9EC">
       <w:start w:val="1"/>
       <w:numFmt w:val="decimal"/>
       <w:pStyle w:val="a"/>
@@ -4483,6 +4626,18 @@
       <w:startOverride w:val="1"/>
     </w:lvlOverride>
   </w:num>
+  <w:num w:numId="15">
+    <w:abstractNumId w:val="0"/>
+    <w:lvlOverride w:ilvl="0">
+      <w:startOverride w:val="1"/>
+    </w:lvlOverride>
+  </w:num>
+  <w:num w:numId="16">
+    <w:abstractNumId w:val="0"/>
+    <w:lvlOverride w:ilvl="0">
+      <w:startOverride w:val="1"/>
+    </w:lvlOverride>
+  </w:num>
 </w:numbering>
 </file>
 
@@ -4500,7 +4655,7 @@
     </w:rPrDefault>
     <w:pPrDefault/>
   </w:docDefaults>
-  <w:latentStyles w:defLockedState="0" w:defUIPriority="99" w:defSemiHidden="0" w:defUnhideWhenUsed="0" w:defQFormat="0" w:count="375">
+  <w:latentStyles w:defLockedState="0" w:defUIPriority="99" w:defSemiHidden="0" w:defUnhideWhenUsed="0" w:defQFormat="0" w:count="377">
     <w:lsdException w:name="Normal" w:uiPriority="0" w:qFormat="1"/>
     <w:lsdException w:name="heading 1" w:uiPriority="9" w:qFormat="1"/>
     <w:lsdException w:name="heading 2" w:semiHidden="1" w:uiPriority="9" w:unhideWhenUsed="1" w:qFormat="1"/>
@@ -4606,7 +4761,6 @@
     <w:lsdException w:name="HTML Sample" w:semiHidden="1" w:unhideWhenUsed="1"/>
     <w:lsdException w:name="HTML Typewriter" w:semiHidden="1" w:unhideWhenUsed="1"/>
     <w:lsdException w:name="HTML Variable" w:semiHidden="1" w:unhideWhenUsed="1"/>
-    <w:lsdException w:name="Normal Table" w:semiHidden="1" w:unhideWhenUsed="1"/>
     <w:lsdException w:name="annotation subject" w:semiHidden="1" w:unhideWhenUsed="1"/>
     <w:lsdException w:name="No List" w:semiHidden="1" w:unhideWhenUsed="1"/>
     <w:lsdException w:name="Outline List 1" w:semiHidden="1" w:unhideWhenUsed="1"/>
@@ -4652,11 +4806,9 @@
     <w:lsdException w:name="Table Subtle 1" w:semiHidden="1" w:unhideWhenUsed="1"/>
     <w:lsdException w:name="Table Subtle 2" w:semiHidden="1" w:unhideWhenUsed="1"/>
     <w:lsdException w:name="Table Web 1" w:semiHidden="1" w:unhideWhenUsed="1"/>
-    <w:lsdException w:name="Table Web 2" w:semiHidden="1" w:unhideWhenUsed="1"/>
     <w:lsdException w:name="Table Web 3" w:semiHidden="1" w:unhideWhenUsed="1"/>
     <w:lsdException w:name="Balloon Text" w:semiHidden="1" w:unhideWhenUsed="1"/>
-    <w:lsdException w:name="Table Grid" w:semiHidden="1" w:uiPriority="39" w:unhideWhenUsed="1"/>
-    <w:lsdException w:name="Table Theme" w:semiHidden="1" w:unhideWhenUsed="1"/>
+    <w:lsdException w:name="Table Grid" w:uiPriority="39"/>
     <w:lsdException w:name="Placeholder Text" w:semiHidden="1"/>
     <w:lsdException w:name="No Spacing" w:uiPriority="1" w:qFormat="1"/>
     <w:lsdException w:name="Light Shading" w:uiPriority="60"/>
@@ -4876,6 +5028,8 @@
     <w:lsdException w:name="Smart Hyperlink" w:semiHidden="1" w:unhideWhenUsed="1"/>
     <w:lsdException w:name="Hashtag" w:semiHidden="1" w:unhideWhenUsed="1"/>
     <w:lsdException w:name="Unresolved Mention" w:semiHidden="1" w:unhideWhenUsed="1"/>
+    <w:lsdException w:name="Smart Link" w:semiHidden="1" w:unhideWhenUsed="1"/>
+    <w:lsdException w:name="Smart Link Error" w:semiHidden="1" w:unhideWhenUsed="1"/>
   </w:latentStyles>
   <w:style w:type="paragraph" w:default="1" w:styleId="a0">
     <w:name w:val="Normal"/>
@@ -4955,7 +5109,7 @@
     <w:basedOn w:val="a0"/>
     <w:autoRedefine/>
     <w:uiPriority w:val="34"/>
-    <w:rsid w:val="001C132A"/>
+    <w:rsid w:val="003A2BD2"/>
     <w:pPr>
       <w:numPr>
         <w:numId w:val="1"/>
